--- a/_taiLieu/20240722_sua_docs.docx
+++ b/_taiLieu/20240722_sua_docs.docx
@@ -5,31 +5,37 @@
     <w:tbl>
       <w:tblPr>
         <w:tblStyle w:val="TableGrid"/>
-        <w:tblW w:w="0" w:type="auto"/>
+        <w:tblW w:w="5000" w:type="pct"/>
         <w:tblLook w:val="04A0" w:firstRow="1" w:lastRow="0" w:firstColumn="1" w:lastColumn="0" w:noHBand="0" w:noVBand="1"/>
       </w:tblPr>
       <w:tblGrid>
-        <w:gridCol w:w="988"/>
-        <w:gridCol w:w="3542"/>
-        <w:gridCol w:w="2265"/>
-        <w:gridCol w:w="2266"/>
+        <w:gridCol w:w="632"/>
+        <w:gridCol w:w="1060"/>
+        <w:gridCol w:w="1942"/>
+        <w:gridCol w:w="3023"/>
+        <w:gridCol w:w="3972"/>
+        <w:gridCol w:w="3931"/>
       </w:tblGrid>
       <w:tr>
         <w:tc>
           <w:tcPr>
-            <w:tcW w:w="988" w:type="dxa"/>
+            <w:tcW w:w="217" w:type="pct"/>
+            <w:vAlign w:val="center"/>
           </w:tcPr>
           <w:p>
             <w:pPr>
+              <w:jc w:val="center"/>
               <w:rPr>
                 <w:b/>
                 <w:bCs/>
+                <w:sz w:val="22"/>
               </w:rPr>
             </w:pPr>
             <w:r>
               <w:rPr>
                 <w:b/>
                 <w:bCs/>
+                <w:sz w:val="22"/>
               </w:rPr>
               <w:t>STT</w:t>
             </w:r>
@@ -37,19 +43,21 @@
         </w:tc>
         <w:tc>
           <w:tcPr>
-            <w:tcW w:w="3542" w:type="dxa"/>
+            <w:tcW w:w="364" w:type="pct"/>
           </w:tcPr>
           <w:p>
             <w:pPr>
               <w:rPr>
                 <w:b/>
                 <w:bCs/>
+                <w:sz w:val="22"/>
               </w:rPr>
             </w:pPr>
             <w:r>
               <w:rPr>
                 <w:b/>
                 <w:bCs/>
+                <w:sz w:val="22"/>
               </w:rPr>
               <w:t>Chức năng</w:t>
             </w:r>
@@ -57,48 +65,89 @@
         </w:tc>
         <w:tc>
           <w:tcPr>
-            <w:tcW w:w="2265" w:type="dxa"/>
+            <w:tcW w:w="667" w:type="pct"/>
           </w:tcPr>
           <w:p>
             <w:pPr>
               <w:rPr>
                 <w:b/>
                 <w:bCs/>
+                <w:sz w:val="22"/>
               </w:rPr>
             </w:pPr>
             <w:r>
               <w:rPr>
                 <w:b/>
                 <w:bCs/>
-              </w:rPr>
-              <w:t>X</w:t>
-            </w:r>
-            <w:r>
-              <w:rPr>
-                <w:b/>
-                <w:bCs/>
-              </w:rPr>
-              <w:t>ử lý</w:t>
+                <w:sz w:val="22"/>
+              </w:rPr>
+              <w:t>Yêu cầu chi tiết</w:t>
             </w:r>
           </w:p>
         </w:tc>
         <w:tc>
           <w:tcPr>
-            <w:tcW w:w="2266" w:type="dxa"/>
+            <w:tcW w:w="1038" w:type="pct"/>
           </w:tcPr>
           <w:p>
             <w:pPr>
               <w:rPr>
                 <w:b/>
                 <w:bCs/>
+                <w:sz w:val="22"/>
               </w:rPr>
             </w:pPr>
             <w:r>
               <w:rPr>
                 <w:b/>
                 <w:bCs/>
+                <w:sz w:val="22"/>
+              </w:rPr>
+              <w:t>Xử lý</w:t>
+            </w:r>
+          </w:p>
+        </w:tc>
+        <w:tc>
+          <w:tcPr>
+            <w:tcW w:w="1364" w:type="pct"/>
+          </w:tcPr>
+          <w:p>
+            <w:pPr>
+              <w:rPr>
+                <w:b/>
+                <w:bCs/>
+                <w:sz w:val="22"/>
+              </w:rPr>
+            </w:pPr>
+            <w:r>
+              <w:rPr>
+                <w:b/>
+                <w:bCs/>
+                <w:sz w:val="22"/>
               </w:rPr>
               <w:t>Ghi chú khác</w:t>
+            </w:r>
+          </w:p>
+        </w:tc>
+        <w:tc>
+          <w:tcPr>
+            <w:tcW w:w="1350" w:type="pct"/>
+          </w:tcPr>
+          <w:p>
+            <w:pPr>
+              <w:rPr>
+                <w:b/>
+                <w:bCs/>
+                <w:sz w:val="22"/>
+              </w:rPr>
+            </w:pPr>
+            <w:r>
+              <w:rPr>
+                <w:b/>
+                <w:bCs/>
+                <w:sz w:val="22"/>
+              </w:rPr>
+              <w:t>Code</w:t>
             </w:r>
           </w:p>
         </w:tc>
@@ -106,209 +155,1999 @@
       <w:tr>
         <w:tc>
           <w:tcPr>
-            <w:tcW w:w="988" w:type="dxa"/>
+            <w:tcW w:w="217" w:type="pct"/>
+            <w:vAlign w:val="center"/>
           </w:tcPr>
           <w:p>
-            <w:r>
+            <w:pPr>
+              <w:jc w:val="center"/>
+              <w:rPr>
+                <w:sz w:val="22"/>
+              </w:rPr>
+            </w:pPr>
+            <w:r>
+              <w:rPr>
+                <w:sz w:val="22"/>
+              </w:rPr>
               <w:t>1</w:t>
             </w:r>
           </w:p>
         </w:tc>
         <w:tc>
           <w:tcPr>
-            <w:tcW w:w="3542" w:type="dxa"/>
+            <w:tcW w:w="364" w:type="pct"/>
           </w:tcPr>
           <w:p>
-            <w:r>
-              <w:t>In tem nhôm dư</w:t>
+            <w:pPr>
+              <w:rPr>
+                <w:sz w:val="22"/>
+              </w:rPr>
+            </w:pPr>
+            <w:r>
+              <w:rPr>
+                <w:sz w:val="22"/>
+              </w:rPr>
+              <w:t>Quản lý nhôm dư theo tem</w:t>
             </w:r>
           </w:p>
         </w:tc>
         <w:tc>
           <w:tcPr>
-            <w:tcW w:w="2265" w:type="dxa"/>
+            <w:tcW w:w="667" w:type="pct"/>
           </w:tcPr>
-          <w:p/>
+          <w:p>
+            <w:pPr>
+              <w:pStyle w:val="ListParagraph"/>
+              <w:numPr>
+                <w:ilvl w:val="0"/>
+                <w:numId w:val="2"/>
+              </w:numPr>
+              <w:tabs>
+                <w:tab w:val="left" w:pos="179"/>
+              </w:tabs>
+              <w:ind w:left="37" w:firstLine="0"/>
+              <w:rPr>
+                <w:sz w:val="22"/>
+              </w:rPr>
+            </w:pPr>
+            <w:r>
+              <w:rPr>
+                <w:sz w:val="22"/>
+              </w:rPr>
+              <w:t>In tem nhãn để dán vô nhôm dư khi cắt nhôm, tem hiển thị mã cây nhôm, chiều dài, hình ảnh Qr.</w:t>
+            </w:r>
+          </w:p>
         </w:tc>
         <w:tc>
           <w:tcPr>
-            <w:tcW w:w="2266" w:type="dxa"/>
+            <w:tcW w:w="1038" w:type="pct"/>
           </w:tcPr>
-          <w:p/>
+          <w:p>
+            <w:pPr>
+              <w:pStyle w:val="ListParagraph"/>
+              <w:numPr>
+                <w:ilvl w:val="0"/>
+                <w:numId w:val="2"/>
+              </w:numPr>
+              <w:tabs>
+                <w:tab w:val="left" w:pos="150"/>
+                <w:tab w:val="left" w:pos="319"/>
+              </w:tabs>
+              <w:ind w:left="0" w:firstLine="0"/>
+              <w:rPr>
+                <w:sz w:val="22"/>
+              </w:rPr>
+            </w:pPr>
+            <w:r>
+              <w:rPr>
+                <w:sz w:val="22"/>
+              </w:rPr>
+              <w:t xml:space="preserve">Mỗi cây nhôm sử dụng sẽ có 1 mã nhôm dư do cắt xong sẽ còn lại phần dư, lấy mã cây nhôm sử dụng làm mã của </w:t>
+            </w:r>
+            <w:r>
+              <w:rPr>
+                <w:sz w:val="22"/>
+              </w:rPr>
+              <w:t>thanh</w:t>
+            </w:r>
+            <w:r>
+              <w:rPr>
+                <w:sz w:val="22"/>
+              </w:rPr>
+              <w:t xml:space="preserve"> nhôm dư để tạo Qr.</w:t>
+            </w:r>
+          </w:p>
+          <w:p>
+            <w:pPr>
+              <w:pStyle w:val="ListParagraph"/>
+              <w:numPr>
+                <w:ilvl w:val="0"/>
+                <w:numId w:val="2"/>
+              </w:numPr>
+              <w:tabs>
+                <w:tab w:val="left" w:pos="150"/>
+                <w:tab w:val="left" w:pos="319"/>
+              </w:tabs>
+              <w:ind w:left="0" w:firstLine="0"/>
+              <w:rPr>
+                <w:sz w:val="22"/>
+              </w:rPr>
+            </w:pPr>
+            <w:r>
+              <w:rPr>
+                <w:sz w:val="22"/>
+              </w:rPr>
+              <w:t>Lúc này mỗi  thanh  nhôm khi nhập kho phải được lưu riêng biệt để khi tra mã thanh nhôm hoặc quét Qr ra được chi tiết thanh nhôm.</w:t>
+            </w:r>
+          </w:p>
+          <w:p>
+            <w:pPr>
+              <w:pStyle w:val="ListParagraph"/>
+              <w:numPr>
+                <w:ilvl w:val="0"/>
+                <w:numId w:val="2"/>
+              </w:numPr>
+              <w:tabs>
+                <w:tab w:val="left" w:pos="150"/>
+                <w:tab w:val="left" w:pos="319"/>
+              </w:tabs>
+              <w:ind w:left="0" w:firstLine="0"/>
+              <w:rPr>
+                <w:sz w:val="22"/>
+              </w:rPr>
+            </w:pPr>
+            <w:r>
+              <w:rPr>
+                <w:sz w:val="22"/>
+              </w:rPr>
+              <w:t>Qr quét ra thanh nhôm.</w:t>
+            </w:r>
+          </w:p>
+          <w:p>
+            <w:pPr>
+              <w:pStyle w:val="ListParagraph"/>
+              <w:numPr>
+                <w:ilvl w:val="0"/>
+                <w:numId w:val="2"/>
+              </w:numPr>
+              <w:tabs>
+                <w:tab w:val="left" w:pos="150"/>
+                <w:tab w:val="left" w:pos="319"/>
+              </w:tabs>
+              <w:ind w:left="0" w:firstLine="0"/>
+              <w:rPr>
+                <w:sz w:val="22"/>
+              </w:rPr>
+            </w:pPr>
+            <w:r>
+              <w:rPr>
+                <w:sz w:val="22"/>
+              </w:rPr>
+              <w:t>Thanh nhôm có mã QR mặc định, hoặc nhiều QR sinh ra khi nhập kho nhôm dư (nhập nhôm -&gt; thêm tồn kho nhôm -&gt; thêm Qr cho thanh nhôm).</w:t>
+            </w:r>
+          </w:p>
+        </w:tc>
+        <w:tc>
+          <w:tcPr>
+            <w:tcW w:w="1364" w:type="pct"/>
+          </w:tcPr>
+          <w:p>
+            <w:pPr>
+              <w:pStyle w:val="ListParagraph"/>
+              <w:numPr>
+                <w:ilvl w:val="0"/>
+                <w:numId w:val="2"/>
+              </w:numPr>
+              <w:tabs>
+                <w:tab w:val="left" w:pos="150"/>
+                <w:tab w:val="left" w:pos="319"/>
+              </w:tabs>
+              <w:ind w:left="0" w:firstLine="0"/>
+              <w:rPr>
+                <w:sz w:val="22"/>
+              </w:rPr>
+            </w:pPr>
+            <w:r>
+              <w:rPr>
+                <w:sz w:val="22"/>
+              </w:rPr>
+              <w:t>Tạo Qr theo mã cây nhôm sử dụng. Nếu thanh nhôm không được tạo theo quy trình cắt nhôm thì tạo tự động theo mã thanh nhôm hiện tại (lúc truy xuất nếu thấy null thì tạo code).</w:t>
+            </w:r>
+          </w:p>
+          <w:p>
+            <w:pPr>
+              <w:pStyle w:val="ListParagraph"/>
+              <w:numPr>
+                <w:ilvl w:val="0"/>
+                <w:numId w:val="2"/>
+              </w:numPr>
+              <w:tabs>
+                <w:tab w:val="left" w:pos="150"/>
+                <w:tab w:val="left" w:pos="319"/>
+              </w:tabs>
+              <w:ind w:left="0" w:firstLine="0"/>
+              <w:rPr>
+                <w:sz w:val="22"/>
+              </w:rPr>
+            </w:pPr>
+            <w:r>
+              <w:rPr>
+                <w:sz w:val="22"/>
+              </w:rPr>
+              <w:t>Mã Qr được sinh tương ứng từ mã thanh nhôm và tên Qr được đặt theo cột code.</w:t>
+            </w:r>
+          </w:p>
+          <w:p>
+            <w:pPr>
+              <w:pStyle w:val="ListParagraph"/>
+              <w:numPr>
+                <w:ilvl w:val="0"/>
+                <w:numId w:val="2"/>
+              </w:numPr>
+              <w:tabs>
+                <w:tab w:val="left" w:pos="150"/>
+                <w:tab w:val="left" w:pos="319"/>
+              </w:tabs>
+              <w:ind w:left="0" w:firstLine="0"/>
+              <w:rPr>
+                <w:sz w:val="22"/>
+              </w:rPr>
+            </w:pPr>
+            <w:r>
+              <w:rPr>
+                <w:sz w:val="22"/>
+              </w:rPr>
+              <w:t>Nếu thanh nhôm không sinh ra từ quy trình cắt nhôm thì lúc truy xuất xem, sửa sẽ tự tạo mã random và không trùng.</w:t>
+            </w:r>
+          </w:p>
+          <w:p>
+            <w:pPr>
+              <w:pStyle w:val="ListParagraph"/>
+              <w:numPr>
+                <w:ilvl w:val="0"/>
+                <w:numId w:val="2"/>
+              </w:numPr>
+              <w:tabs>
+                <w:tab w:val="left" w:pos="150"/>
+                <w:tab w:val="left" w:pos="319"/>
+              </w:tabs>
+              <w:ind w:left="0" w:firstLine="0"/>
+              <w:rPr>
+                <w:sz w:val="22"/>
+              </w:rPr>
+            </w:pPr>
+            <w:r>
+              <w:rPr>
+                <w:sz w:val="22"/>
+              </w:rPr>
+              <w:t>Kho nhôm -&gt; tạo thêm bảng chi tiết thanh nhôm liên kết với kho_nhom theo id_kho_nhom, các trường thêm là: mã Qr.</w:t>
+            </w:r>
+          </w:p>
+          <w:p>
+            <w:pPr>
+              <w:pStyle w:val="ListParagraph"/>
+              <w:numPr>
+                <w:ilvl w:val="0"/>
+                <w:numId w:val="2"/>
+              </w:numPr>
+              <w:tabs>
+                <w:tab w:val="left" w:pos="150"/>
+                <w:tab w:val="left" w:pos="319"/>
+              </w:tabs>
+              <w:ind w:left="0" w:firstLine="0"/>
+              <w:rPr>
+                <w:sz w:val="22"/>
+              </w:rPr>
+            </w:pPr>
+            <w:r>
+              <w:rPr>
+                <w:sz w:val="22"/>
+              </w:rPr>
+              <w:t>Nhập kho nhôm: 1) thêm tồn kho hoặc cập nhật số lượng và lịch sử. 2) thêm qr vào table thanh_nhom_cat.</w:t>
+            </w:r>
+          </w:p>
+          <w:p>
+            <w:pPr>
+              <w:pStyle w:val="ListParagraph"/>
+              <w:tabs>
+                <w:tab w:val="left" w:pos="150"/>
+                <w:tab w:val="left" w:pos="319"/>
+              </w:tabs>
+              <w:ind w:left="0"/>
+              <w:rPr>
+                <w:sz w:val="22"/>
+              </w:rPr>
+            </w:pPr>
+            <w:r>
+              <w:rPr>
+                <w:sz w:val="22"/>
+              </w:rPr>
+              <w:t>*IN:</w:t>
+            </w:r>
+          </w:p>
+          <w:p>
+            <w:pPr>
+              <w:pStyle w:val="ListParagraph"/>
+              <w:tabs>
+                <w:tab w:val="left" w:pos="150"/>
+                <w:tab w:val="left" w:pos="319"/>
+              </w:tabs>
+              <w:ind w:left="0"/>
+              <w:rPr>
+                <w:sz w:val="22"/>
+              </w:rPr>
+            </w:pPr>
+            <w:r>
+              <w:rPr>
+                <w:sz w:val="22"/>
+              </w:rPr>
+              <w:t>- In Qr trong ds nhôm phiếu xuất kho</w:t>
+            </w:r>
+          </w:p>
+          <w:p>
+            <w:pPr>
+              <w:pStyle w:val="ListParagraph"/>
+              <w:tabs>
+                <w:tab w:val="left" w:pos="150"/>
+                <w:tab w:val="left" w:pos="319"/>
+              </w:tabs>
+              <w:ind w:left="0"/>
+              <w:rPr>
+                <w:sz w:val="22"/>
+              </w:rPr>
+            </w:pPr>
+            <w:r>
+              <w:rPr>
+                <w:sz w:val="22"/>
+              </w:rPr>
+              <w:t>- In Qr trong phiếu sản xuất</w:t>
+            </w:r>
+          </w:p>
+          <w:p>
+            <w:pPr>
+              <w:pStyle w:val="ListParagraph"/>
+              <w:tabs>
+                <w:tab w:val="left" w:pos="150"/>
+                <w:tab w:val="left" w:pos="319"/>
+              </w:tabs>
+              <w:ind w:left="0"/>
+              <w:rPr>
+                <w:sz w:val="22"/>
+              </w:rPr>
+            </w:pPr>
+            <w:r>
+              <w:rPr>
+                <w:sz w:val="22"/>
+              </w:rPr>
+              <w:t>- In Qr danh sách tem mã vạch khi xuất kho</w:t>
+            </w:r>
+          </w:p>
+        </w:tc>
+        <w:tc>
+          <w:tcPr>
+            <w:tcW w:w="1350" w:type="pct"/>
+          </w:tcPr>
+          <w:p>
+            <w:pPr>
+              <w:pStyle w:val="ListParagraph"/>
+              <w:numPr>
+                <w:ilvl w:val="0"/>
+                <w:numId w:val="2"/>
+              </w:numPr>
+              <w:tabs>
+                <w:tab w:val="left" w:pos="150"/>
+                <w:tab w:val="left" w:pos="319"/>
+              </w:tabs>
+              <w:ind w:left="0" w:firstLine="0"/>
+              <w:rPr>
+                <w:sz w:val="22"/>
+              </w:rPr>
+            </w:pPr>
+            <w:r>
+              <w:rPr>
+                <w:sz w:val="22"/>
+              </w:rPr>
+              <w:t>Xử lý code</w:t>
+            </w:r>
+            <w:r>
+              <w:rPr>
+                <w:sz w:val="22"/>
+              </w:rPr>
+              <w:t xml:space="preserve"> mặc định</w:t>
+            </w:r>
+            <w:r>
+              <w:rPr>
+                <w:sz w:val="22"/>
+              </w:rPr>
+              <w:t xml:space="preserve"> (để sinh Qr)</w:t>
+            </w:r>
+          </w:p>
+          <w:p>
+            <w:pPr>
+              <w:pStyle w:val="ListParagraph"/>
+              <w:numPr>
+                <w:ilvl w:val="0"/>
+                <w:numId w:val="4"/>
+              </w:numPr>
+              <w:tabs>
+                <w:tab w:val="left" w:pos="315"/>
+              </w:tabs>
+              <w:ind w:left="0" w:firstLine="0"/>
+              <w:rPr>
+                <w:color w:val="FF0000"/>
+                <w:sz w:val="22"/>
+              </w:rPr>
+            </w:pPr>
+            <w:r>
+              <w:rPr>
+                <w:color w:val="FF0000"/>
+                <w:sz w:val="22"/>
+              </w:rPr>
+              <w:t xml:space="preserve">Thêm column code vào table </w:t>
+            </w:r>
+            <w:r>
+              <w:rPr>
+                <w:i/>
+                <w:iCs/>
+                <w:color w:val="FF0000"/>
+                <w:sz w:val="22"/>
+              </w:rPr>
+              <w:t>kho_nhom</w:t>
+            </w:r>
+          </w:p>
+          <w:p>
+            <w:pPr>
+              <w:pStyle w:val="ListParagraph"/>
+              <w:numPr>
+                <w:ilvl w:val="0"/>
+                <w:numId w:val="4"/>
+              </w:numPr>
+              <w:tabs>
+                <w:tab w:val="left" w:pos="315"/>
+              </w:tabs>
+              <w:ind w:left="0" w:firstLine="0"/>
+              <w:rPr>
+                <w:color w:val="FF0000"/>
+                <w:sz w:val="22"/>
+              </w:rPr>
+            </w:pPr>
+            <w:r>
+              <w:rPr>
+                <w:color w:val="FF0000"/>
+                <w:sz w:val="22"/>
+              </w:rPr>
+              <w:t>Viết hàm sinh code tự động</w:t>
+            </w:r>
+            <w:r>
+              <w:rPr>
+                <w:color w:val="FF0000"/>
+                <w:sz w:val="22"/>
+              </w:rPr>
+              <w:t xml:space="preserve"> và không trùng</w:t>
+            </w:r>
+          </w:p>
+          <w:p>
+            <w:pPr>
+              <w:pStyle w:val="ListParagraph"/>
+              <w:numPr>
+                <w:ilvl w:val="0"/>
+                <w:numId w:val="4"/>
+              </w:numPr>
+              <w:tabs>
+                <w:tab w:val="left" w:pos="315"/>
+              </w:tabs>
+              <w:ind w:left="0" w:firstLine="0"/>
+              <w:rPr>
+                <w:color w:val="FF0000"/>
+                <w:sz w:val="22"/>
+              </w:rPr>
+            </w:pPr>
+            <w:r>
+              <w:rPr>
+                <w:color w:val="FF0000"/>
+                <w:sz w:val="22"/>
+              </w:rPr>
+              <w:t>Set code khi tạo mới</w:t>
+            </w:r>
+            <w:r>
+              <w:rPr>
+                <w:color w:val="FF0000"/>
+                <w:sz w:val="22"/>
+              </w:rPr>
+              <w:t xml:space="preserve">, khi cập nhật hoặc xem nếu code chưa có thì </w:t>
+            </w:r>
+            <w:r>
+              <w:rPr>
+                <w:color w:val="FF0000"/>
+                <w:sz w:val="22"/>
+              </w:rPr>
+              <w:t>generate</w:t>
+            </w:r>
+            <w:r>
+              <w:rPr>
+                <w:color w:val="FF0000"/>
+                <w:sz w:val="22"/>
+              </w:rPr>
+              <w:t xml:space="preserve"> code</w:t>
+            </w:r>
+            <w:r>
+              <w:rPr>
+                <w:color w:val="FF0000"/>
+                <w:sz w:val="22"/>
+              </w:rPr>
+              <w:t>.</w:t>
+            </w:r>
+          </w:p>
+          <w:p>
+            <w:pPr>
+              <w:pStyle w:val="ListParagraph"/>
+              <w:numPr>
+                <w:ilvl w:val="0"/>
+                <w:numId w:val="2"/>
+              </w:numPr>
+              <w:tabs>
+                <w:tab w:val="left" w:pos="173"/>
+                <w:tab w:val="left" w:pos="319"/>
+              </w:tabs>
+              <w:ind w:left="0" w:firstLine="0"/>
+              <w:rPr>
+                <w:sz w:val="22"/>
+              </w:rPr>
+            </w:pPr>
+            <w:r>
+              <w:rPr>
+                <w:sz w:val="22"/>
+              </w:rPr>
+              <w:t>Xử lý code của cây nhôm cắt dư qua quy trình</w:t>
+            </w:r>
+          </w:p>
+          <w:p>
+            <w:pPr>
+              <w:pStyle w:val="ListParagraph"/>
+              <w:numPr>
+                <w:ilvl w:val="0"/>
+                <w:numId w:val="5"/>
+              </w:numPr>
+              <w:tabs>
+                <w:tab w:val="left" w:pos="315"/>
+              </w:tabs>
+              <w:ind w:left="31" w:hanging="31"/>
+              <w:rPr>
+                <w:color w:val="FF0000"/>
+                <w:sz w:val="22"/>
+              </w:rPr>
+            </w:pPr>
+            <w:r>
+              <w:rPr>
+                <w:color w:val="FF0000"/>
+                <w:sz w:val="22"/>
+              </w:rPr>
+              <w:t>Thêm bảng kho_nhom_qr (ID&lt;int&gt;, id_kho_nhom&lt;int&gt;, code&lt;string20&gt;</w:t>
+            </w:r>
+            <w:r>
+              <w:rPr>
+                <w:color w:val="FF0000"/>
+                <w:sz w:val="22"/>
+              </w:rPr>
+              <w:t>,id_nhom_su_dung&lt;id&gt;</w:t>
+            </w:r>
+            <w:r>
+              <w:rPr>
+                <w:color w:val="FF0000"/>
+                <w:sz w:val="22"/>
+              </w:rPr>
+              <w:t>, user_created&lt;int&gt;, date_created&lt;datetime&gt;</w:t>
+            </w:r>
+            <w:r>
+              <w:rPr>
+                <w:color w:val="FF0000"/>
+                <w:sz w:val="22"/>
+              </w:rPr>
+              <w:t>)</w:t>
+            </w:r>
+            <w:r>
+              <w:rPr>
+                <w:color w:val="FF0000"/>
+                <w:sz w:val="22"/>
+              </w:rPr>
+              <w:t>.</w:t>
+            </w:r>
+          </w:p>
+          <w:p>
+            <w:pPr>
+              <w:pStyle w:val="ListParagraph"/>
+              <w:numPr>
+                <w:ilvl w:val="0"/>
+                <w:numId w:val="5"/>
+              </w:numPr>
+              <w:tabs>
+                <w:tab w:val="left" w:pos="315"/>
+              </w:tabs>
+              <w:ind w:left="31" w:hanging="31"/>
+              <w:rPr>
+                <w:color w:val="FF0000"/>
+                <w:sz w:val="22"/>
+              </w:rPr>
+            </w:pPr>
+            <w:r>
+              <w:rPr>
+                <w:color w:val="FF0000"/>
+                <w:sz w:val="22"/>
+              </w:rPr>
+              <w:t>Tạo gii cho model, tùy chỉnh lại name</w:t>
+            </w:r>
+            <w:r>
+              <w:rPr>
+                <w:color w:val="FF0000"/>
+                <w:sz w:val="22"/>
+              </w:rPr>
+              <w:t>space</w:t>
+            </w:r>
+            <w:r>
+              <w:rPr>
+                <w:color w:val="FF0000"/>
+                <w:sz w:val="22"/>
+              </w:rPr>
+              <w:t>, defaut code (relation, beforesave)</w:t>
+            </w:r>
+            <w:r>
+              <w:rPr>
+                <w:color w:val="FF0000"/>
+                <w:sz w:val="22"/>
+              </w:rPr>
+              <w:t>.</w:t>
+            </w:r>
+          </w:p>
+          <w:p>
+            <w:pPr>
+              <w:pStyle w:val="ListParagraph"/>
+              <w:numPr>
+                <w:ilvl w:val="0"/>
+                <w:numId w:val="5"/>
+              </w:numPr>
+              <w:tabs>
+                <w:tab w:val="left" w:pos="315"/>
+              </w:tabs>
+              <w:ind w:left="31" w:hanging="31"/>
+              <w:rPr>
+                <w:sz w:val="22"/>
+              </w:rPr>
+            </w:pPr>
+            <w:r>
+              <w:rPr>
+                <w:sz w:val="22"/>
+              </w:rPr>
+              <w:t>Thêm dữ liệu qr mới khi save kho nhôm trong 2 action nhập kho của controller nhập nhôm dư</w:t>
+            </w:r>
+            <w:r>
+              <w:rPr>
+                <w:sz w:val="22"/>
+              </w:rPr>
+              <w:t>, qr được sét mà mã được sinh từ id_nhom_su_dung</w:t>
+            </w:r>
+          </w:p>
+          <w:p>
+            <w:pPr>
+              <w:pStyle w:val="ListParagraph"/>
+              <w:numPr>
+                <w:ilvl w:val="0"/>
+                <w:numId w:val="2"/>
+              </w:numPr>
+              <w:tabs>
+                <w:tab w:val="left" w:pos="173"/>
+                <w:tab w:val="left" w:pos="319"/>
+              </w:tabs>
+              <w:ind w:left="0" w:firstLine="0"/>
+              <w:rPr>
+                <w:sz w:val="22"/>
+              </w:rPr>
+            </w:pPr>
+            <w:r>
+              <w:rPr>
+                <w:sz w:val="22"/>
+              </w:rPr>
+              <w:t>In Qr</w:t>
+            </w:r>
+            <w:r>
+              <w:rPr>
+                <w:sz w:val="22"/>
+              </w:rPr>
+              <w:t xml:space="preserve"> bình thường</w:t>
+            </w:r>
+          </w:p>
+          <w:p>
+            <w:pPr>
+              <w:pStyle w:val="ListParagraph"/>
+              <w:numPr>
+                <w:ilvl w:val="0"/>
+                <w:numId w:val="6"/>
+              </w:numPr>
+              <w:tabs>
+                <w:tab w:val="left" w:pos="315"/>
+              </w:tabs>
+              <w:ind w:left="31" w:firstLine="0"/>
+              <w:rPr>
+                <w:sz w:val="22"/>
+              </w:rPr>
+            </w:pPr>
+            <w:r>
+              <w:rPr>
+                <w:sz w:val="22"/>
+              </w:rPr>
+              <w:t>Tại giao diện xem cây nhôm tạo link cho kho nhôm khi click vô chuyển qua xem kho nhôm luôn.</w:t>
+            </w:r>
+          </w:p>
+          <w:p>
+            <w:pPr>
+              <w:pStyle w:val="ListParagraph"/>
+              <w:numPr>
+                <w:ilvl w:val="0"/>
+                <w:numId w:val="6"/>
+              </w:numPr>
+              <w:tabs>
+                <w:tab w:val="left" w:pos="315"/>
+              </w:tabs>
+              <w:ind w:left="31" w:firstLine="0"/>
+              <w:rPr>
+                <w:sz w:val="22"/>
+              </w:rPr>
+            </w:pPr>
+            <w:r>
+              <w:rPr>
+                <w:sz w:val="22"/>
+              </w:rPr>
+              <w:t>Tại giao diện xem kho nhôm thêm nút xem cây nhôm.</w:t>
+            </w:r>
+          </w:p>
+          <w:p>
+            <w:pPr>
+              <w:pStyle w:val="ListParagraph"/>
+              <w:numPr>
+                <w:ilvl w:val="0"/>
+                <w:numId w:val="6"/>
+              </w:numPr>
+              <w:tabs>
+                <w:tab w:val="left" w:pos="315"/>
+              </w:tabs>
+              <w:ind w:left="31" w:firstLine="0"/>
+              <w:rPr>
+                <w:sz w:val="22"/>
+              </w:rPr>
+            </w:pPr>
+            <w:r>
+              <w:rPr>
+                <w:sz w:val="22"/>
+              </w:rPr>
+              <w:t>Taị giao diện xem kho nhôm, hiển thị hình qr code của cây nhôm.</w:t>
+            </w:r>
+          </w:p>
+          <w:p>
+            <w:pPr>
+              <w:pStyle w:val="ListParagraph"/>
+              <w:numPr>
+                <w:ilvl w:val="0"/>
+                <w:numId w:val="6"/>
+              </w:numPr>
+              <w:tabs>
+                <w:tab w:val="left" w:pos="315"/>
+              </w:tabs>
+              <w:ind w:left="31" w:firstLine="0"/>
+              <w:rPr>
+                <w:sz w:val="22"/>
+              </w:rPr>
+            </w:pPr>
+            <w:r>
+              <w:rPr>
+                <w:sz w:val="22"/>
+              </w:rPr>
+              <w:t>Tạo controller public, không yêu cầu đăng nhập, quét ra link web xem giao diện thông tin kho nhôm.</w:t>
+            </w:r>
+            <w:r>
+              <w:rPr>
+                <w:sz w:val="22"/>
+              </w:rPr>
+              <w:t xml:space="preserve"> Lúc check qr của kho nhôm trước, nếu không có quét qr của kho_nhom_qr.</w:t>
+            </w:r>
+          </w:p>
+          <w:p>
+            <w:pPr>
+              <w:pStyle w:val="ListParagraph"/>
+              <w:numPr>
+                <w:ilvl w:val="0"/>
+                <w:numId w:val="6"/>
+              </w:numPr>
+              <w:tabs>
+                <w:tab w:val="left" w:pos="315"/>
+              </w:tabs>
+              <w:ind w:left="31" w:firstLine="0"/>
+              <w:rPr>
+                <w:sz w:val="22"/>
+              </w:rPr>
+            </w:pPr>
+            <w:r>
+              <w:rPr>
+                <w:sz w:val="22"/>
+              </w:rPr>
+              <w:lastRenderedPageBreak/>
+              <w:t>T</w:t>
+            </w:r>
+            <w:r>
+              <w:rPr>
+                <w:sz w:val="22"/>
+              </w:rPr>
+              <w:t>ại</w:t>
+            </w:r>
+            <w:r>
+              <w:rPr>
+                <w:sz w:val="22"/>
+              </w:rPr>
+              <w:t xml:space="preserve"> giao diện xem kho nhôm</w:t>
+            </w:r>
+            <w:r>
+              <w:rPr>
+                <w:sz w:val="22"/>
+              </w:rPr>
+              <w:t>, tạo nút in cho phép in qr của kho nhôm.</w:t>
+            </w:r>
+          </w:p>
+          <w:p>
+            <w:pPr>
+              <w:pStyle w:val="ListParagraph"/>
+              <w:numPr>
+                <w:ilvl w:val="0"/>
+                <w:numId w:val="2"/>
+              </w:numPr>
+              <w:tabs>
+                <w:tab w:val="left" w:pos="173"/>
+                <w:tab w:val="left" w:pos="315"/>
+              </w:tabs>
+              <w:ind w:left="0" w:firstLine="0"/>
+              <w:rPr>
+                <w:sz w:val="22"/>
+              </w:rPr>
+            </w:pPr>
+            <w:r>
+              <w:rPr>
+                <w:sz w:val="22"/>
+              </w:rPr>
+              <w:t>In</w:t>
+            </w:r>
+            <w:r>
+              <w:rPr>
+                <w:sz w:val="22"/>
+              </w:rPr>
+              <w:t xml:space="preserve"> tem</w:t>
+            </w:r>
+            <w:r>
+              <w:rPr>
+                <w:sz w:val="22"/>
+              </w:rPr>
+              <w:t xml:space="preserve"> Qr xuất kho</w:t>
+            </w:r>
+          </w:p>
+          <w:p>
+            <w:pPr>
+              <w:pStyle w:val="ListParagraph"/>
+              <w:numPr>
+                <w:ilvl w:val="0"/>
+                <w:numId w:val="7"/>
+              </w:numPr>
+              <w:tabs>
+                <w:tab w:val="left" w:pos="457"/>
+              </w:tabs>
+              <w:ind w:left="31" w:firstLine="0"/>
+              <w:rPr>
+                <w:sz w:val="22"/>
+              </w:rPr>
+            </w:pPr>
+            <w:r>
+              <w:rPr>
+                <w:sz w:val="22"/>
+              </w:rPr>
+              <w:t xml:space="preserve">Trong giao diện dự án tạo 2 nút in qr xuất kho cho dự án tối ưu riêng và kế hoạch. </w:t>
+            </w:r>
+            <w:r>
+              <w:rPr>
+                <w:sz w:val="22"/>
+              </w:rPr>
+              <w:t>Duyệt hết nhôm sử dụng nếu chiều dài &gt;= chặn trên thì đưa vô phiếu in QR để in ra 1 lượt hết. Trên phiếu phải có mã phiếu để so với phần in sản xuất.</w:t>
+            </w:r>
+          </w:p>
+          <w:p>
+            <w:pPr>
+              <w:pStyle w:val="ListParagraph"/>
+              <w:numPr>
+                <w:ilvl w:val="0"/>
+                <w:numId w:val="7"/>
+              </w:numPr>
+              <w:tabs>
+                <w:tab w:val="left" w:pos="457"/>
+              </w:tabs>
+              <w:ind w:left="31" w:firstLine="0"/>
+              <w:rPr>
+                <w:sz w:val="22"/>
+              </w:rPr>
+            </w:pPr>
+            <w:r>
+              <w:rPr>
+                <w:sz w:val="22"/>
+              </w:rPr>
+              <w:t xml:space="preserve">Lúc duyệt check (check cho chắc thôi chứ đảm bảo chưa có), tạo qrcode </w:t>
+            </w:r>
+            <w:r>
+              <w:rPr>
+                <w:sz w:val="22"/>
+              </w:rPr>
+              <w:t>từ mã nhôm sử dụng.</w:t>
+            </w:r>
+          </w:p>
+          <w:p>
+            <w:pPr>
+              <w:pStyle w:val="ListParagraph"/>
+              <w:numPr>
+                <w:ilvl w:val="0"/>
+                <w:numId w:val="7"/>
+              </w:numPr>
+              <w:tabs>
+                <w:tab w:val="left" w:pos="457"/>
+              </w:tabs>
+              <w:ind w:left="31" w:firstLine="0"/>
+              <w:rPr>
+                <w:sz w:val="22"/>
+              </w:rPr>
+            </w:pPr>
+            <w:r>
+              <w:rPr>
+                <w:sz w:val="22"/>
+              </w:rPr>
+              <w:t>Tạo action trong QrController (tạo mới)</w:t>
+            </w:r>
+          </w:p>
         </w:tc>
       </w:tr>
       <w:tr>
         <w:tc>
           <w:tcPr>
-            <w:tcW w:w="988" w:type="dxa"/>
+            <w:tcW w:w="217" w:type="pct"/>
+            <w:vAlign w:val="center"/>
           </w:tcPr>
-          <w:p/>
+          <w:p>
+            <w:pPr>
+              <w:jc w:val="center"/>
+              <w:rPr>
+                <w:sz w:val="22"/>
+              </w:rPr>
+            </w:pPr>
+            <w:r>
+              <w:rPr>
+                <w:sz w:val="22"/>
+              </w:rPr>
+              <w:lastRenderedPageBreak/>
+              <w:t>2</w:t>
+            </w:r>
+          </w:p>
         </w:tc>
         <w:tc>
           <w:tcPr>
-            <w:tcW w:w="3542" w:type="dxa"/>
+            <w:tcW w:w="364" w:type="pct"/>
           </w:tcPr>
-          <w:p/>
+          <w:p>
+            <w:pPr>
+              <w:rPr>
+                <w:sz w:val="22"/>
+              </w:rPr>
+            </w:pPr>
+            <w:r>
+              <w:rPr>
+                <w:sz w:val="22"/>
+              </w:rPr>
+              <w:t>Lập kế hoạch sản xuất nhôm</w:t>
+            </w:r>
+          </w:p>
         </w:tc>
         <w:tc>
           <w:tcPr>
-            <w:tcW w:w="2265" w:type="dxa"/>
+            <w:tcW w:w="667" w:type="pct"/>
           </w:tcPr>
-          <w:p/>
+          <w:p>
+            <w:pPr>
+              <w:pStyle w:val="ListParagraph"/>
+              <w:numPr>
+                <w:ilvl w:val="0"/>
+                <w:numId w:val="2"/>
+              </w:numPr>
+              <w:tabs>
+                <w:tab w:val="left" w:pos="179"/>
+              </w:tabs>
+              <w:ind w:left="37" w:firstLine="0"/>
+              <w:rPr>
+                <w:sz w:val="22"/>
+              </w:rPr>
+            </w:pPr>
+            <w:r>
+              <w:rPr>
+                <w:sz w:val="22"/>
+              </w:rPr>
+              <w:t>Thêm khách hàng -&gt; thêm các mẫu cửa. Sau đó lập kế hoạch thì có thể chọn các mẫu cửa này để tối ưu.</w:t>
+            </w:r>
+          </w:p>
+          <w:p>
+            <w:pPr>
+              <w:pStyle w:val="ListParagraph"/>
+              <w:numPr>
+                <w:ilvl w:val="0"/>
+                <w:numId w:val="2"/>
+              </w:numPr>
+              <w:tabs>
+                <w:tab w:val="left" w:pos="179"/>
+              </w:tabs>
+              <w:ind w:left="37" w:firstLine="0"/>
+              <w:rPr>
+                <w:sz w:val="22"/>
+              </w:rPr>
+            </w:pPr>
+            <w:r>
+              <w:rPr>
+                <w:sz w:val="22"/>
+              </w:rPr>
+              <w:t>Sau khi tối ưu thì thông báo được nhôm hoặc vật tư thiếu để nhập hàng về.</w:t>
+            </w:r>
+          </w:p>
         </w:tc>
         <w:tc>
           <w:tcPr>
-            <w:tcW w:w="2266" w:type="dxa"/>
+            <w:tcW w:w="1038" w:type="pct"/>
           </w:tcPr>
-          <w:p/>
+          <w:p>
+            <w:pPr>
+              <w:rPr>
+                <w:sz w:val="22"/>
+              </w:rPr>
+            </w:pPr>
+          </w:p>
+        </w:tc>
+        <w:tc>
+          <w:tcPr>
+            <w:tcW w:w="1364" w:type="pct"/>
+          </w:tcPr>
+          <w:p>
+            <w:pPr>
+              <w:rPr>
+                <w:sz w:val="22"/>
+              </w:rPr>
+            </w:pPr>
+          </w:p>
+        </w:tc>
+        <w:tc>
+          <w:tcPr>
+            <w:tcW w:w="1350" w:type="pct"/>
+          </w:tcPr>
+          <w:p>
+            <w:pPr>
+              <w:rPr>
+                <w:sz w:val="22"/>
+              </w:rPr>
+            </w:pPr>
+          </w:p>
         </w:tc>
       </w:tr>
       <w:tr>
         <w:tc>
           <w:tcPr>
-            <w:tcW w:w="988" w:type="dxa"/>
+            <w:tcW w:w="217" w:type="pct"/>
+            <w:vAlign w:val="center"/>
           </w:tcPr>
-          <w:p/>
+          <w:p>
+            <w:pPr>
+              <w:jc w:val="center"/>
+              <w:rPr>
+                <w:sz w:val="22"/>
+              </w:rPr>
+            </w:pPr>
+            <w:r>
+              <w:rPr>
+                <w:sz w:val="22"/>
+              </w:rPr>
+              <w:t>3</w:t>
+            </w:r>
+          </w:p>
         </w:tc>
         <w:tc>
           <w:tcPr>
-            <w:tcW w:w="3542" w:type="dxa"/>
+            <w:tcW w:w="364" w:type="pct"/>
           </w:tcPr>
-          <w:p/>
+          <w:p>
+            <w:pPr>
+              <w:rPr>
+                <w:sz w:val="22"/>
+              </w:rPr>
+            </w:pPr>
+            <w:r>
+              <w:rPr>
+                <w:sz w:val="22"/>
+              </w:rPr>
+              <w:t>Cài đặt chặn dưới cho cắt nhôm</w:t>
+            </w:r>
+          </w:p>
         </w:tc>
         <w:tc>
           <w:tcPr>
-            <w:tcW w:w="2265" w:type="dxa"/>
+            <w:tcW w:w="667" w:type="pct"/>
           </w:tcPr>
-          <w:p/>
+          <w:p>
+            <w:pPr>
+              <w:pStyle w:val="ListParagraph"/>
+              <w:numPr>
+                <w:ilvl w:val="0"/>
+                <w:numId w:val="2"/>
+              </w:numPr>
+              <w:tabs>
+                <w:tab w:val="left" w:pos="179"/>
+              </w:tabs>
+              <w:ind w:left="37" w:firstLine="0"/>
+              <w:rPr>
+                <w:sz w:val="22"/>
+              </w:rPr>
+            </w:pPr>
+            <w:r>
+              <w:rPr>
+                <w:sz w:val="22"/>
+              </w:rPr>
+              <w:t>Chặn trên: cây nhôm thừa ít nhất phải lớn hơn hoặc bằng mức chặn trên.</w:t>
+            </w:r>
+          </w:p>
+          <w:p>
+            <w:pPr>
+              <w:pStyle w:val="ListParagraph"/>
+              <w:numPr>
+                <w:ilvl w:val="0"/>
+                <w:numId w:val="2"/>
+              </w:numPr>
+              <w:tabs>
+                <w:tab w:val="left" w:pos="179"/>
+              </w:tabs>
+              <w:ind w:left="37" w:firstLine="0"/>
+              <w:rPr>
+                <w:sz w:val="22"/>
+              </w:rPr>
+            </w:pPr>
+            <w:r>
+              <w:rPr>
+                <w:sz w:val="22"/>
+              </w:rPr>
+              <w:t>Chặn dưới: nếu nhôm thừa ít hơn hoặc bằng chặn dưới thì cho cắt.</w:t>
+            </w:r>
+          </w:p>
         </w:tc>
         <w:tc>
           <w:tcPr>
-            <w:tcW w:w="2266" w:type="dxa"/>
+            <w:tcW w:w="1038" w:type="pct"/>
           </w:tcPr>
-          <w:p/>
+          <w:p>
+            <w:pPr>
+              <w:rPr>
+                <w:sz w:val="22"/>
+              </w:rPr>
+            </w:pPr>
+          </w:p>
+        </w:tc>
+        <w:tc>
+          <w:tcPr>
+            <w:tcW w:w="1364" w:type="pct"/>
+          </w:tcPr>
+          <w:p>
+            <w:pPr>
+              <w:rPr>
+                <w:sz w:val="22"/>
+              </w:rPr>
+            </w:pPr>
+          </w:p>
+        </w:tc>
+        <w:tc>
+          <w:tcPr>
+            <w:tcW w:w="1350" w:type="pct"/>
+          </w:tcPr>
+          <w:p>
+            <w:pPr>
+              <w:rPr>
+                <w:sz w:val="22"/>
+              </w:rPr>
+            </w:pPr>
+          </w:p>
         </w:tc>
       </w:tr>
       <w:tr>
         <w:tc>
           <w:tcPr>
-            <w:tcW w:w="988" w:type="dxa"/>
+            <w:tcW w:w="217" w:type="pct"/>
+            <w:vAlign w:val="center"/>
           </w:tcPr>
-          <w:p/>
+          <w:p>
+            <w:pPr>
+              <w:jc w:val="center"/>
+              <w:rPr>
+                <w:sz w:val="22"/>
+              </w:rPr>
+            </w:pPr>
+            <w:r>
+              <w:rPr>
+                <w:sz w:val="22"/>
+              </w:rPr>
+              <w:t>4</w:t>
+            </w:r>
+          </w:p>
         </w:tc>
         <w:tc>
           <w:tcPr>
-            <w:tcW w:w="3542" w:type="dxa"/>
+            <w:tcW w:w="364" w:type="pct"/>
           </w:tcPr>
-          <w:p/>
+          <w:p>
+            <w:pPr>
+              <w:rPr>
+                <w:sz w:val="22"/>
+              </w:rPr>
+            </w:pPr>
+            <w:r>
+              <w:rPr>
+                <w:sz w:val="22"/>
+              </w:rPr>
+              <w:t>Chuyển đổi vật tư</w:t>
+            </w:r>
+          </w:p>
         </w:tc>
         <w:tc>
           <w:tcPr>
-            <w:tcW w:w="2265" w:type="dxa"/>
+            <w:tcW w:w="667" w:type="pct"/>
           </w:tcPr>
-          <w:p/>
+          <w:p>
+            <w:pPr>
+              <w:rPr>
+                <w:sz w:val="22"/>
+              </w:rPr>
+            </w:pPr>
+            <w:r>
+              <w:rPr>
+                <w:sz w:val="22"/>
+              </w:rPr>
+              <w:t>Chuyển đổi từ kg-&gt;số lượng hoặc tùy chỉnh.</w:t>
+            </w:r>
+          </w:p>
         </w:tc>
         <w:tc>
           <w:tcPr>
-            <w:tcW w:w="2266" w:type="dxa"/>
+            <w:tcW w:w="1038" w:type="pct"/>
           </w:tcPr>
-          <w:p/>
-        </w:tc>
-      </w:tr>
-      <w:tr>
-        <w:tc>
-          <w:tcPr>
-            <w:tcW w:w="988" w:type="dxa"/>
-          </w:tcPr>
-          <w:p/>
+          <w:p>
+            <w:pPr>
+              <w:rPr>
+                <w:sz w:val="22"/>
+              </w:rPr>
+            </w:pPr>
+          </w:p>
         </w:tc>
         <w:tc>
           <w:tcPr>
-            <w:tcW w:w="3542" w:type="dxa"/>
+            <w:tcW w:w="1364" w:type="pct"/>
           </w:tcPr>
-          <w:p/>
+          <w:p>
+            <w:pPr>
+              <w:rPr>
+                <w:sz w:val="22"/>
+              </w:rPr>
+            </w:pPr>
+          </w:p>
         </w:tc>
         <w:tc>
           <w:tcPr>
-            <w:tcW w:w="2265" w:type="dxa"/>
+            <w:tcW w:w="1350" w:type="pct"/>
           </w:tcPr>
-          <w:p/>
-        </w:tc>
-        <w:tc>
-          <w:tcPr>
-            <w:tcW w:w="2266" w:type="dxa"/>
-          </w:tcPr>
-          <w:p/>
-        </w:tc>
-      </w:tr>
-      <w:tr>
-        <w:tc>
-          <w:tcPr>
-            <w:tcW w:w="988" w:type="dxa"/>
-          </w:tcPr>
-          <w:p/>
-        </w:tc>
-        <w:tc>
-          <w:tcPr>
-            <w:tcW w:w="3542" w:type="dxa"/>
-          </w:tcPr>
-          <w:p/>
-        </w:tc>
-        <w:tc>
-          <w:tcPr>
-            <w:tcW w:w="2265" w:type="dxa"/>
-          </w:tcPr>
-          <w:p/>
-        </w:tc>
-        <w:tc>
-          <w:tcPr>
-            <w:tcW w:w="2266" w:type="dxa"/>
-          </w:tcPr>
-          <w:p/>
-        </w:tc>
-      </w:tr>
-      <w:tr>
-        <w:tc>
-          <w:tcPr>
-            <w:tcW w:w="988" w:type="dxa"/>
-          </w:tcPr>
-          <w:p/>
-        </w:tc>
-        <w:tc>
-          <w:tcPr>
-            <w:tcW w:w="3542" w:type="dxa"/>
-          </w:tcPr>
-          <w:p/>
-        </w:tc>
-        <w:tc>
-          <w:tcPr>
-            <w:tcW w:w="2265" w:type="dxa"/>
-          </w:tcPr>
-          <w:p/>
-        </w:tc>
-        <w:tc>
-          <w:tcPr>
-            <w:tcW w:w="2266" w:type="dxa"/>
-          </w:tcPr>
-          <w:p/>
+          <w:p>
+            <w:pPr>
+              <w:rPr>
+                <w:sz w:val="22"/>
+              </w:rPr>
+            </w:pPr>
+          </w:p>
         </w:tc>
       </w:tr>
     </w:tbl>
     <w:p>
       <w:pPr>
         <w:rPr>
+          <w:sz w:val="22"/>
           <w:lang w:val="en-GB"/>
         </w:rPr>
       </w:pPr>
     </w:p>
     <w:sectPr>
-      <w:pgSz w:w="11906" w:h="16838" w:code="9"/>
-      <w:pgMar w:top="1134" w:right="851" w:bottom="1134" w:left="1134" w:header="720" w:footer="720" w:gutter="0"/>
+      <w:pgSz w:w="16838" w:h="11906" w:orient="landscape" w:code="9"/>
+      <w:pgMar w:top="1134" w:right="1134" w:bottom="851" w:left="1134" w:header="720" w:footer="720" w:gutter="0"/>
       <w:cols w:space="720"/>
-      <w:docGrid w:linePitch="360"/>
+      <w:docGrid w:linePitch="381"/>
     </w:sectPr>
   </w:body>
 </w:document>
+</file>
+
+<file path=word/numbering.xml><?xml version="1.0" encoding="utf-8"?>
+<w:numbering xmlns:wpc="http://schemas.microsoft.com/office/word/2010/wordprocessingCanvas" xmlns:cx="http://schemas.microsoft.com/office/drawing/2014/chartex" xmlns:cx1="http://schemas.microsoft.com/office/drawing/2015/9/8/chartex" xmlns:cx2="http://schemas.microsoft.com/office/drawing/2015/10/21/chartex" xmlns:cx3="http://schemas.microsoft.com/office/drawing/2016/5/9/chartex" xmlns:cx4="http://schemas.microsoft.com/office/drawing/2016/5/10/chartex" xmlns:cx5="http://schemas.microsoft.com/office/drawing/2016/5/11/chartex" xmlns:cx6="http://schemas.microsoft.com/office/drawing/2016/5/12/chartex" xmlns:cx7="http://schemas.microsoft.com/office/drawing/2016/5/13/chartex" xmlns:cx8="http://schemas.microsoft.com/office/drawing/2016/5/14/chartex" xmlns:mc="http://schemas.openxmlformats.org/markup-compatibility/2006" xmlns:aink="http://schemas.microsoft.com/office/drawing/2016/ink" xmlns:am3d="http://schemas.microsoft.com/office/drawing/2017/model3d" xmlns:o="urn:schemas-microsoft-com:office:office" xmlns:oel="http://schemas.microsoft.com/office/2019/extlst" xmlns:r="http://schemas.openxmlformats.org/officeDocument/2006/relationships" xmlns:m="http://schemas.openxmlformats.org/officeDocument/2006/math" xmlns:v="urn:schemas-microsoft-com:vml" xmlns:wp14="http://schemas.microsoft.com/office/word/2010/wordprocessingDrawing" xmlns:wp="http://schemas.openxmlformats.org/drawingml/2006/wordprocessingDrawing" xmlns:w10="urn:schemas-microsoft-com:office:word" xmlns:w="http://schemas.openxmlformats.org/wordprocessingml/2006/main" xmlns:w14="http://schemas.microsoft.com/office/word/2010/wordml" xmlns:w15="http://schemas.microsoft.com/office/word/2012/wordml" xmlns:w16cex="http://schemas.microsoft.com/office/word/2018/wordml/cex" xmlns:w16cid="http://schemas.microsoft.com/office/word/2016/wordml/cid" xmlns:w16="http://schemas.microsoft.com/office/word/2018/wordml" xmlns:w16du="http://schemas.microsoft.com/office/word/2023/wordml/word16du" xmlns:w16sdtdh="http://schemas.microsoft.com/office/word/2020/wordml/sdtdatahash" xmlns:w16se="http://schemas.microsoft.com/office/word/2015/wordml/symex" xmlns:wpg="http://schemas.microsoft.com/office/word/2010/wordprocessingGroup" xmlns:wpi="http://schemas.microsoft.com/office/word/2010/wordprocessingInk" xmlns:wne="http://schemas.microsoft.com/office/word/2006/wordml" xmlns:wps="http://schemas.microsoft.com/office/word/2010/wordprocessingShape" mc:Ignorable="w14 w15 w16se w16cid w16 w16cex w16sdtdh w16du wp14">
+  <w:abstractNum w:abstractNumId="0" w15:restartNumberingAfterBreak="0">
+    <w:nsid w:val="25F02242"/>
+    <w:multiLevelType w:val="hybridMultilevel"/>
+    <w:tmpl w:val="EE306444"/>
+    <w:lvl w:ilvl="0" w:tplc="04090011">
+      <w:start w:val="1"/>
+      <w:numFmt w:val="decimal"/>
+      <w:lvlText w:val="%1)"/>
+      <w:lvlJc w:val="left"/>
+      <w:pPr>
+        <w:ind w:left="720" w:hanging="360"/>
+      </w:pPr>
+    </w:lvl>
+    <w:lvl w:ilvl="1" w:tplc="04090019" w:tentative="1">
+      <w:start w:val="1"/>
+      <w:numFmt w:val="lowerLetter"/>
+      <w:lvlText w:val="%2."/>
+      <w:lvlJc w:val="left"/>
+      <w:pPr>
+        <w:ind w:left="1440" w:hanging="360"/>
+      </w:pPr>
+    </w:lvl>
+    <w:lvl w:ilvl="2" w:tplc="0409001B" w:tentative="1">
+      <w:start w:val="1"/>
+      <w:numFmt w:val="lowerRoman"/>
+      <w:lvlText w:val="%3."/>
+      <w:lvlJc w:val="right"/>
+      <w:pPr>
+        <w:ind w:left="2160" w:hanging="180"/>
+      </w:pPr>
+    </w:lvl>
+    <w:lvl w:ilvl="3" w:tplc="0409000F" w:tentative="1">
+      <w:start w:val="1"/>
+      <w:numFmt w:val="decimal"/>
+      <w:lvlText w:val="%4."/>
+      <w:lvlJc w:val="left"/>
+      <w:pPr>
+        <w:ind w:left="2880" w:hanging="360"/>
+      </w:pPr>
+    </w:lvl>
+    <w:lvl w:ilvl="4" w:tplc="04090019" w:tentative="1">
+      <w:start w:val="1"/>
+      <w:numFmt w:val="lowerLetter"/>
+      <w:lvlText w:val="%5."/>
+      <w:lvlJc w:val="left"/>
+      <w:pPr>
+        <w:ind w:left="3600" w:hanging="360"/>
+      </w:pPr>
+    </w:lvl>
+    <w:lvl w:ilvl="5" w:tplc="0409001B" w:tentative="1">
+      <w:start w:val="1"/>
+      <w:numFmt w:val="lowerRoman"/>
+      <w:lvlText w:val="%6."/>
+      <w:lvlJc w:val="right"/>
+      <w:pPr>
+        <w:ind w:left="4320" w:hanging="180"/>
+      </w:pPr>
+    </w:lvl>
+    <w:lvl w:ilvl="6" w:tplc="0409000F" w:tentative="1">
+      <w:start w:val="1"/>
+      <w:numFmt w:val="decimal"/>
+      <w:lvlText w:val="%7."/>
+      <w:lvlJc w:val="left"/>
+      <w:pPr>
+        <w:ind w:left="5040" w:hanging="360"/>
+      </w:pPr>
+    </w:lvl>
+    <w:lvl w:ilvl="7" w:tplc="04090019" w:tentative="1">
+      <w:start w:val="1"/>
+      <w:numFmt w:val="lowerLetter"/>
+      <w:lvlText w:val="%8."/>
+      <w:lvlJc w:val="left"/>
+      <w:pPr>
+        <w:ind w:left="5760" w:hanging="360"/>
+      </w:pPr>
+    </w:lvl>
+    <w:lvl w:ilvl="8" w:tplc="0409001B" w:tentative="1">
+      <w:start w:val="1"/>
+      <w:numFmt w:val="lowerRoman"/>
+      <w:lvlText w:val="%9."/>
+      <w:lvlJc w:val="right"/>
+      <w:pPr>
+        <w:ind w:left="6480" w:hanging="180"/>
+      </w:pPr>
+    </w:lvl>
+  </w:abstractNum>
+  <w:abstractNum w:abstractNumId="1" w15:restartNumberingAfterBreak="0">
+    <w:nsid w:val="493D6D47"/>
+    <w:multiLevelType w:val="hybridMultilevel"/>
+    <w:tmpl w:val="099AC878"/>
+    <w:lvl w:ilvl="0" w:tplc="0409000F">
+      <w:start w:val="1"/>
+      <w:numFmt w:val="decimal"/>
+      <w:lvlText w:val="%1."/>
+      <w:lvlJc w:val="left"/>
+      <w:pPr>
+        <w:ind w:left="720" w:hanging="360"/>
+      </w:pPr>
+    </w:lvl>
+    <w:lvl w:ilvl="1" w:tplc="FFFFFFFF" w:tentative="1">
+      <w:start w:val="1"/>
+      <w:numFmt w:val="lowerLetter"/>
+      <w:lvlText w:val="%2."/>
+      <w:lvlJc w:val="left"/>
+      <w:pPr>
+        <w:ind w:left="1440" w:hanging="360"/>
+      </w:pPr>
+    </w:lvl>
+    <w:lvl w:ilvl="2" w:tplc="FFFFFFFF" w:tentative="1">
+      <w:start w:val="1"/>
+      <w:numFmt w:val="lowerRoman"/>
+      <w:lvlText w:val="%3."/>
+      <w:lvlJc w:val="right"/>
+      <w:pPr>
+        <w:ind w:left="2160" w:hanging="180"/>
+      </w:pPr>
+    </w:lvl>
+    <w:lvl w:ilvl="3" w:tplc="FFFFFFFF" w:tentative="1">
+      <w:start w:val="1"/>
+      <w:numFmt w:val="decimal"/>
+      <w:lvlText w:val="%4."/>
+      <w:lvlJc w:val="left"/>
+      <w:pPr>
+        <w:ind w:left="2880" w:hanging="360"/>
+      </w:pPr>
+    </w:lvl>
+    <w:lvl w:ilvl="4" w:tplc="FFFFFFFF" w:tentative="1">
+      <w:start w:val="1"/>
+      <w:numFmt w:val="lowerLetter"/>
+      <w:lvlText w:val="%5."/>
+      <w:lvlJc w:val="left"/>
+      <w:pPr>
+        <w:ind w:left="3600" w:hanging="360"/>
+      </w:pPr>
+    </w:lvl>
+    <w:lvl w:ilvl="5" w:tplc="FFFFFFFF" w:tentative="1">
+      <w:start w:val="1"/>
+      <w:numFmt w:val="lowerRoman"/>
+      <w:lvlText w:val="%6."/>
+      <w:lvlJc w:val="right"/>
+      <w:pPr>
+        <w:ind w:left="4320" w:hanging="180"/>
+      </w:pPr>
+    </w:lvl>
+    <w:lvl w:ilvl="6" w:tplc="FFFFFFFF" w:tentative="1">
+      <w:start w:val="1"/>
+      <w:numFmt w:val="decimal"/>
+      <w:lvlText w:val="%7."/>
+      <w:lvlJc w:val="left"/>
+      <w:pPr>
+        <w:ind w:left="5040" w:hanging="360"/>
+      </w:pPr>
+    </w:lvl>
+    <w:lvl w:ilvl="7" w:tplc="FFFFFFFF" w:tentative="1">
+      <w:start w:val="1"/>
+      <w:numFmt w:val="lowerLetter"/>
+      <w:lvlText w:val="%8."/>
+      <w:lvlJc w:val="left"/>
+      <w:pPr>
+        <w:ind w:left="5760" w:hanging="360"/>
+      </w:pPr>
+    </w:lvl>
+    <w:lvl w:ilvl="8" w:tplc="FFFFFFFF" w:tentative="1">
+      <w:start w:val="1"/>
+      <w:numFmt w:val="lowerRoman"/>
+      <w:lvlText w:val="%9."/>
+      <w:lvlJc w:val="right"/>
+      <w:pPr>
+        <w:ind w:left="6480" w:hanging="180"/>
+      </w:pPr>
+    </w:lvl>
+  </w:abstractNum>
+  <w:abstractNum w:abstractNumId="2" w15:restartNumberingAfterBreak="0">
+    <w:nsid w:val="4A782B8B"/>
+    <w:multiLevelType w:val="hybridMultilevel"/>
+    <w:tmpl w:val="099AC878"/>
+    <w:lvl w:ilvl="0" w:tplc="FFFFFFFF">
+      <w:start w:val="1"/>
+      <w:numFmt w:val="decimal"/>
+      <w:lvlText w:val="%1."/>
+      <w:lvlJc w:val="left"/>
+      <w:pPr>
+        <w:ind w:left="720" w:hanging="360"/>
+      </w:pPr>
+    </w:lvl>
+    <w:lvl w:ilvl="1" w:tplc="FFFFFFFF" w:tentative="1">
+      <w:start w:val="1"/>
+      <w:numFmt w:val="lowerLetter"/>
+      <w:lvlText w:val="%2."/>
+      <w:lvlJc w:val="left"/>
+      <w:pPr>
+        <w:ind w:left="1440" w:hanging="360"/>
+      </w:pPr>
+    </w:lvl>
+    <w:lvl w:ilvl="2" w:tplc="FFFFFFFF" w:tentative="1">
+      <w:start w:val="1"/>
+      <w:numFmt w:val="lowerRoman"/>
+      <w:lvlText w:val="%3."/>
+      <w:lvlJc w:val="right"/>
+      <w:pPr>
+        <w:ind w:left="2160" w:hanging="180"/>
+      </w:pPr>
+    </w:lvl>
+    <w:lvl w:ilvl="3" w:tplc="FFFFFFFF" w:tentative="1">
+      <w:start w:val="1"/>
+      <w:numFmt w:val="decimal"/>
+      <w:lvlText w:val="%4."/>
+      <w:lvlJc w:val="left"/>
+      <w:pPr>
+        <w:ind w:left="2880" w:hanging="360"/>
+      </w:pPr>
+    </w:lvl>
+    <w:lvl w:ilvl="4" w:tplc="FFFFFFFF" w:tentative="1">
+      <w:start w:val="1"/>
+      <w:numFmt w:val="lowerLetter"/>
+      <w:lvlText w:val="%5."/>
+      <w:lvlJc w:val="left"/>
+      <w:pPr>
+        <w:ind w:left="3600" w:hanging="360"/>
+      </w:pPr>
+    </w:lvl>
+    <w:lvl w:ilvl="5" w:tplc="FFFFFFFF" w:tentative="1">
+      <w:start w:val="1"/>
+      <w:numFmt w:val="lowerRoman"/>
+      <w:lvlText w:val="%6."/>
+      <w:lvlJc w:val="right"/>
+      <w:pPr>
+        <w:ind w:left="4320" w:hanging="180"/>
+      </w:pPr>
+    </w:lvl>
+    <w:lvl w:ilvl="6" w:tplc="FFFFFFFF" w:tentative="1">
+      <w:start w:val="1"/>
+      <w:numFmt w:val="decimal"/>
+      <w:lvlText w:val="%7."/>
+      <w:lvlJc w:val="left"/>
+      <w:pPr>
+        <w:ind w:left="5040" w:hanging="360"/>
+      </w:pPr>
+    </w:lvl>
+    <w:lvl w:ilvl="7" w:tplc="FFFFFFFF" w:tentative="1">
+      <w:start w:val="1"/>
+      <w:numFmt w:val="lowerLetter"/>
+      <w:lvlText w:val="%8."/>
+      <w:lvlJc w:val="left"/>
+      <w:pPr>
+        <w:ind w:left="5760" w:hanging="360"/>
+      </w:pPr>
+    </w:lvl>
+    <w:lvl w:ilvl="8" w:tplc="FFFFFFFF" w:tentative="1">
+      <w:start w:val="1"/>
+      <w:numFmt w:val="lowerRoman"/>
+      <w:lvlText w:val="%9."/>
+      <w:lvlJc w:val="right"/>
+      <w:pPr>
+        <w:ind w:left="6480" w:hanging="180"/>
+      </w:pPr>
+    </w:lvl>
+  </w:abstractNum>
+  <w:abstractNum w:abstractNumId="3" w15:restartNumberingAfterBreak="0">
+    <w:nsid w:val="52704941"/>
+    <w:multiLevelType w:val="hybridMultilevel"/>
+    <w:tmpl w:val="099AC878"/>
+    <w:lvl w:ilvl="0" w:tplc="FFFFFFFF">
+      <w:start w:val="1"/>
+      <w:numFmt w:val="decimal"/>
+      <w:lvlText w:val="%1."/>
+      <w:lvlJc w:val="left"/>
+      <w:pPr>
+        <w:ind w:left="720" w:hanging="360"/>
+      </w:pPr>
+    </w:lvl>
+    <w:lvl w:ilvl="1" w:tplc="FFFFFFFF" w:tentative="1">
+      <w:start w:val="1"/>
+      <w:numFmt w:val="lowerLetter"/>
+      <w:lvlText w:val="%2."/>
+      <w:lvlJc w:val="left"/>
+      <w:pPr>
+        <w:ind w:left="1440" w:hanging="360"/>
+      </w:pPr>
+    </w:lvl>
+    <w:lvl w:ilvl="2" w:tplc="FFFFFFFF" w:tentative="1">
+      <w:start w:val="1"/>
+      <w:numFmt w:val="lowerRoman"/>
+      <w:lvlText w:val="%3."/>
+      <w:lvlJc w:val="right"/>
+      <w:pPr>
+        <w:ind w:left="2160" w:hanging="180"/>
+      </w:pPr>
+    </w:lvl>
+    <w:lvl w:ilvl="3" w:tplc="FFFFFFFF" w:tentative="1">
+      <w:start w:val="1"/>
+      <w:numFmt w:val="decimal"/>
+      <w:lvlText w:val="%4."/>
+      <w:lvlJc w:val="left"/>
+      <w:pPr>
+        <w:ind w:left="2880" w:hanging="360"/>
+      </w:pPr>
+    </w:lvl>
+    <w:lvl w:ilvl="4" w:tplc="FFFFFFFF" w:tentative="1">
+      <w:start w:val="1"/>
+      <w:numFmt w:val="lowerLetter"/>
+      <w:lvlText w:val="%5."/>
+      <w:lvlJc w:val="left"/>
+      <w:pPr>
+        <w:ind w:left="3600" w:hanging="360"/>
+      </w:pPr>
+    </w:lvl>
+    <w:lvl w:ilvl="5" w:tplc="FFFFFFFF" w:tentative="1">
+      <w:start w:val="1"/>
+      <w:numFmt w:val="lowerRoman"/>
+      <w:lvlText w:val="%6."/>
+      <w:lvlJc w:val="right"/>
+      <w:pPr>
+        <w:ind w:left="4320" w:hanging="180"/>
+      </w:pPr>
+    </w:lvl>
+    <w:lvl w:ilvl="6" w:tplc="FFFFFFFF" w:tentative="1">
+      <w:start w:val="1"/>
+      <w:numFmt w:val="decimal"/>
+      <w:lvlText w:val="%7."/>
+      <w:lvlJc w:val="left"/>
+      <w:pPr>
+        <w:ind w:left="5040" w:hanging="360"/>
+      </w:pPr>
+    </w:lvl>
+    <w:lvl w:ilvl="7" w:tplc="FFFFFFFF" w:tentative="1">
+      <w:start w:val="1"/>
+      <w:numFmt w:val="lowerLetter"/>
+      <w:lvlText w:val="%8."/>
+      <w:lvlJc w:val="left"/>
+      <w:pPr>
+        <w:ind w:left="5760" w:hanging="360"/>
+      </w:pPr>
+    </w:lvl>
+    <w:lvl w:ilvl="8" w:tplc="FFFFFFFF" w:tentative="1">
+      <w:start w:val="1"/>
+      <w:numFmt w:val="lowerRoman"/>
+      <w:lvlText w:val="%9."/>
+      <w:lvlJc w:val="right"/>
+      <w:pPr>
+        <w:ind w:left="6480" w:hanging="180"/>
+      </w:pPr>
+    </w:lvl>
+  </w:abstractNum>
+  <w:abstractNum w:abstractNumId="4" w15:restartNumberingAfterBreak="0">
+    <w:nsid w:val="67550693"/>
+    <w:multiLevelType w:val="hybridMultilevel"/>
+    <w:tmpl w:val="099AC878"/>
+    <w:lvl w:ilvl="0" w:tplc="FFFFFFFF">
+      <w:start w:val="1"/>
+      <w:numFmt w:val="decimal"/>
+      <w:lvlText w:val="%1."/>
+      <w:lvlJc w:val="left"/>
+      <w:pPr>
+        <w:ind w:left="720" w:hanging="360"/>
+      </w:pPr>
+    </w:lvl>
+    <w:lvl w:ilvl="1" w:tplc="FFFFFFFF" w:tentative="1">
+      <w:start w:val="1"/>
+      <w:numFmt w:val="lowerLetter"/>
+      <w:lvlText w:val="%2."/>
+      <w:lvlJc w:val="left"/>
+      <w:pPr>
+        <w:ind w:left="1440" w:hanging="360"/>
+      </w:pPr>
+    </w:lvl>
+    <w:lvl w:ilvl="2" w:tplc="FFFFFFFF" w:tentative="1">
+      <w:start w:val="1"/>
+      <w:numFmt w:val="lowerRoman"/>
+      <w:lvlText w:val="%3."/>
+      <w:lvlJc w:val="right"/>
+      <w:pPr>
+        <w:ind w:left="2160" w:hanging="180"/>
+      </w:pPr>
+    </w:lvl>
+    <w:lvl w:ilvl="3" w:tplc="FFFFFFFF" w:tentative="1">
+      <w:start w:val="1"/>
+      <w:numFmt w:val="decimal"/>
+      <w:lvlText w:val="%4."/>
+      <w:lvlJc w:val="left"/>
+      <w:pPr>
+        <w:ind w:left="2880" w:hanging="360"/>
+      </w:pPr>
+    </w:lvl>
+    <w:lvl w:ilvl="4" w:tplc="FFFFFFFF" w:tentative="1">
+      <w:start w:val="1"/>
+      <w:numFmt w:val="lowerLetter"/>
+      <w:lvlText w:val="%5."/>
+      <w:lvlJc w:val="left"/>
+      <w:pPr>
+        <w:ind w:left="3600" w:hanging="360"/>
+      </w:pPr>
+    </w:lvl>
+    <w:lvl w:ilvl="5" w:tplc="FFFFFFFF" w:tentative="1">
+      <w:start w:val="1"/>
+      <w:numFmt w:val="lowerRoman"/>
+      <w:lvlText w:val="%6."/>
+      <w:lvlJc w:val="right"/>
+      <w:pPr>
+        <w:ind w:left="4320" w:hanging="180"/>
+      </w:pPr>
+    </w:lvl>
+    <w:lvl w:ilvl="6" w:tplc="FFFFFFFF" w:tentative="1">
+      <w:start w:val="1"/>
+      <w:numFmt w:val="decimal"/>
+      <w:lvlText w:val="%7."/>
+      <w:lvlJc w:val="left"/>
+      <w:pPr>
+        <w:ind w:left="5040" w:hanging="360"/>
+      </w:pPr>
+    </w:lvl>
+    <w:lvl w:ilvl="7" w:tplc="FFFFFFFF" w:tentative="1">
+      <w:start w:val="1"/>
+      <w:numFmt w:val="lowerLetter"/>
+      <w:lvlText w:val="%8."/>
+      <w:lvlJc w:val="left"/>
+      <w:pPr>
+        <w:ind w:left="5760" w:hanging="360"/>
+      </w:pPr>
+    </w:lvl>
+    <w:lvl w:ilvl="8" w:tplc="FFFFFFFF" w:tentative="1">
+      <w:start w:val="1"/>
+      <w:numFmt w:val="lowerRoman"/>
+      <w:lvlText w:val="%9."/>
+      <w:lvlJc w:val="right"/>
+      <w:pPr>
+        <w:ind w:left="6480" w:hanging="180"/>
+      </w:pPr>
+    </w:lvl>
+  </w:abstractNum>
+  <w:abstractNum w:abstractNumId="5" w15:restartNumberingAfterBreak="0">
+    <w:nsid w:val="6B166E67"/>
+    <w:multiLevelType w:val="hybridMultilevel"/>
+    <w:tmpl w:val="138C5ACA"/>
+    <w:lvl w:ilvl="0" w:tplc="24A8CBBA">
+      <w:numFmt w:val="bullet"/>
+      <w:lvlText w:val="-"/>
+      <w:lvlJc w:val="left"/>
+      <w:pPr>
+        <w:ind w:left="720" w:hanging="360"/>
+      </w:pPr>
+      <w:rPr>
+        <w:rFonts w:ascii="Times New Roman" w:eastAsiaTheme="minorHAnsi" w:hAnsi="Times New Roman" w:cs="Times New Roman" w:hint="default"/>
+      </w:rPr>
+    </w:lvl>
+    <w:lvl w:ilvl="1" w:tplc="04090003" w:tentative="1">
+      <w:start w:val="1"/>
+      <w:numFmt w:val="bullet"/>
+      <w:lvlText w:val="o"/>
+      <w:lvlJc w:val="left"/>
+      <w:pPr>
+        <w:ind w:left="1440" w:hanging="360"/>
+      </w:pPr>
+      <w:rPr>
+        <w:rFonts w:ascii="Courier New" w:hAnsi="Courier New" w:cs="Courier New" w:hint="default"/>
+      </w:rPr>
+    </w:lvl>
+    <w:lvl w:ilvl="2" w:tplc="04090005" w:tentative="1">
+      <w:start w:val="1"/>
+      <w:numFmt w:val="bullet"/>
+      <w:lvlText w:val=""/>
+      <w:lvlJc w:val="left"/>
+      <w:pPr>
+        <w:ind w:left="2160" w:hanging="360"/>
+      </w:pPr>
+      <w:rPr>
+        <w:rFonts w:ascii="Wingdings" w:hAnsi="Wingdings" w:hint="default"/>
+      </w:rPr>
+    </w:lvl>
+    <w:lvl w:ilvl="3" w:tplc="04090001" w:tentative="1">
+      <w:start w:val="1"/>
+      <w:numFmt w:val="bullet"/>
+      <w:lvlText w:val=""/>
+      <w:lvlJc w:val="left"/>
+      <w:pPr>
+        <w:ind w:left="2880" w:hanging="360"/>
+      </w:pPr>
+      <w:rPr>
+        <w:rFonts w:ascii="Symbol" w:hAnsi="Symbol" w:hint="default"/>
+      </w:rPr>
+    </w:lvl>
+    <w:lvl w:ilvl="4" w:tplc="04090003" w:tentative="1">
+      <w:start w:val="1"/>
+      <w:numFmt w:val="bullet"/>
+      <w:lvlText w:val="o"/>
+      <w:lvlJc w:val="left"/>
+      <w:pPr>
+        <w:ind w:left="3600" w:hanging="360"/>
+      </w:pPr>
+      <w:rPr>
+        <w:rFonts w:ascii="Courier New" w:hAnsi="Courier New" w:cs="Courier New" w:hint="default"/>
+      </w:rPr>
+    </w:lvl>
+    <w:lvl w:ilvl="5" w:tplc="04090005" w:tentative="1">
+      <w:start w:val="1"/>
+      <w:numFmt w:val="bullet"/>
+      <w:lvlText w:val=""/>
+      <w:lvlJc w:val="left"/>
+      <w:pPr>
+        <w:ind w:left="4320" w:hanging="360"/>
+      </w:pPr>
+      <w:rPr>
+        <w:rFonts w:ascii="Wingdings" w:hAnsi="Wingdings" w:hint="default"/>
+      </w:rPr>
+    </w:lvl>
+    <w:lvl w:ilvl="6" w:tplc="04090001" w:tentative="1">
+      <w:start w:val="1"/>
+      <w:numFmt w:val="bullet"/>
+      <w:lvlText w:val=""/>
+      <w:lvlJc w:val="left"/>
+      <w:pPr>
+        <w:ind w:left="5040" w:hanging="360"/>
+      </w:pPr>
+      <w:rPr>
+        <w:rFonts w:ascii="Symbol" w:hAnsi="Symbol" w:hint="default"/>
+      </w:rPr>
+    </w:lvl>
+    <w:lvl w:ilvl="7" w:tplc="04090003" w:tentative="1">
+      <w:start w:val="1"/>
+      <w:numFmt w:val="bullet"/>
+      <w:lvlText w:val="o"/>
+      <w:lvlJc w:val="left"/>
+      <w:pPr>
+        <w:ind w:left="5760" w:hanging="360"/>
+      </w:pPr>
+      <w:rPr>
+        <w:rFonts w:ascii="Courier New" w:hAnsi="Courier New" w:cs="Courier New" w:hint="default"/>
+      </w:rPr>
+    </w:lvl>
+    <w:lvl w:ilvl="8" w:tplc="04090005" w:tentative="1">
+      <w:start w:val="1"/>
+      <w:numFmt w:val="bullet"/>
+      <w:lvlText w:val=""/>
+      <w:lvlJc w:val="left"/>
+      <w:pPr>
+        <w:ind w:left="6480" w:hanging="360"/>
+      </w:pPr>
+      <w:rPr>
+        <w:rFonts w:ascii="Wingdings" w:hAnsi="Wingdings" w:hint="default"/>
+      </w:rPr>
+    </w:lvl>
+  </w:abstractNum>
+  <w:abstractNum w:abstractNumId="6" w15:restartNumberingAfterBreak="0">
+    <w:nsid w:val="78ED6F40"/>
+    <w:multiLevelType w:val="hybridMultilevel"/>
+    <w:tmpl w:val="3108895E"/>
+    <w:lvl w:ilvl="0" w:tplc="04090001">
+      <w:start w:val="1"/>
+      <w:numFmt w:val="bullet"/>
+      <w:lvlText w:val=""/>
+      <w:lvlJc w:val="left"/>
+      <w:pPr>
+        <w:ind w:left="720" w:hanging="360"/>
+      </w:pPr>
+      <w:rPr>
+        <w:rFonts w:ascii="Symbol" w:hAnsi="Symbol" w:hint="default"/>
+      </w:rPr>
+    </w:lvl>
+    <w:lvl w:ilvl="1" w:tplc="04090003" w:tentative="1">
+      <w:start w:val="1"/>
+      <w:numFmt w:val="bullet"/>
+      <w:lvlText w:val="o"/>
+      <w:lvlJc w:val="left"/>
+      <w:pPr>
+        <w:ind w:left="1440" w:hanging="360"/>
+      </w:pPr>
+      <w:rPr>
+        <w:rFonts w:ascii="Courier New" w:hAnsi="Courier New" w:cs="Courier New" w:hint="default"/>
+      </w:rPr>
+    </w:lvl>
+    <w:lvl w:ilvl="2" w:tplc="04090005" w:tentative="1">
+      <w:start w:val="1"/>
+      <w:numFmt w:val="bullet"/>
+      <w:lvlText w:val=""/>
+      <w:lvlJc w:val="left"/>
+      <w:pPr>
+        <w:ind w:left="2160" w:hanging="360"/>
+      </w:pPr>
+      <w:rPr>
+        <w:rFonts w:ascii="Wingdings" w:hAnsi="Wingdings" w:hint="default"/>
+      </w:rPr>
+    </w:lvl>
+    <w:lvl w:ilvl="3" w:tplc="04090001" w:tentative="1">
+      <w:start w:val="1"/>
+      <w:numFmt w:val="bullet"/>
+      <w:lvlText w:val=""/>
+      <w:lvlJc w:val="left"/>
+      <w:pPr>
+        <w:ind w:left="2880" w:hanging="360"/>
+      </w:pPr>
+      <w:rPr>
+        <w:rFonts w:ascii="Symbol" w:hAnsi="Symbol" w:hint="default"/>
+      </w:rPr>
+    </w:lvl>
+    <w:lvl w:ilvl="4" w:tplc="04090003" w:tentative="1">
+      <w:start w:val="1"/>
+      <w:numFmt w:val="bullet"/>
+      <w:lvlText w:val="o"/>
+      <w:lvlJc w:val="left"/>
+      <w:pPr>
+        <w:ind w:left="3600" w:hanging="360"/>
+      </w:pPr>
+      <w:rPr>
+        <w:rFonts w:ascii="Courier New" w:hAnsi="Courier New" w:cs="Courier New" w:hint="default"/>
+      </w:rPr>
+    </w:lvl>
+    <w:lvl w:ilvl="5" w:tplc="04090005" w:tentative="1">
+      <w:start w:val="1"/>
+      <w:numFmt w:val="bullet"/>
+      <w:lvlText w:val=""/>
+      <w:lvlJc w:val="left"/>
+      <w:pPr>
+        <w:ind w:left="4320" w:hanging="360"/>
+      </w:pPr>
+      <w:rPr>
+        <w:rFonts w:ascii="Wingdings" w:hAnsi="Wingdings" w:hint="default"/>
+      </w:rPr>
+    </w:lvl>
+    <w:lvl w:ilvl="6" w:tplc="04090001" w:tentative="1">
+      <w:start w:val="1"/>
+      <w:numFmt w:val="bullet"/>
+      <w:lvlText w:val=""/>
+      <w:lvlJc w:val="left"/>
+      <w:pPr>
+        <w:ind w:left="5040" w:hanging="360"/>
+      </w:pPr>
+      <w:rPr>
+        <w:rFonts w:ascii="Symbol" w:hAnsi="Symbol" w:hint="default"/>
+      </w:rPr>
+    </w:lvl>
+    <w:lvl w:ilvl="7" w:tplc="04090003" w:tentative="1">
+      <w:start w:val="1"/>
+      <w:numFmt w:val="bullet"/>
+      <w:lvlText w:val="o"/>
+      <w:lvlJc w:val="left"/>
+      <w:pPr>
+        <w:ind w:left="5760" w:hanging="360"/>
+      </w:pPr>
+      <w:rPr>
+        <w:rFonts w:ascii="Courier New" w:hAnsi="Courier New" w:cs="Courier New" w:hint="default"/>
+      </w:rPr>
+    </w:lvl>
+    <w:lvl w:ilvl="8" w:tplc="04090005" w:tentative="1">
+      <w:start w:val="1"/>
+      <w:numFmt w:val="bullet"/>
+      <w:lvlText w:val=""/>
+      <w:lvlJc w:val="left"/>
+      <w:pPr>
+        <w:ind w:left="6480" w:hanging="360"/>
+      </w:pPr>
+      <w:rPr>
+        <w:rFonts w:ascii="Wingdings" w:hAnsi="Wingdings" w:hint="default"/>
+      </w:rPr>
+    </w:lvl>
+  </w:abstractNum>
+  <w:num w:numId="1" w16cid:durableId="1645430748">
+    <w:abstractNumId w:val="5"/>
+  </w:num>
+  <w:num w:numId="2" w16cid:durableId="44766418">
+    <w:abstractNumId w:val="6"/>
+  </w:num>
+  <w:num w:numId="3" w16cid:durableId="482430828">
+    <w:abstractNumId w:val="0"/>
+  </w:num>
+  <w:num w:numId="4" w16cid:durableId="7683165">
+    <w:abstractNumId w:val="1"/>
+  </w:num>
+  <w:num w:numId="5" w16cid:durableId="1576624714">
+    <w:abstractNumId w:val="4"/>
+  </w:num>
+  <w:num w:numId="6" w16cid:durableId="357123941">
+    <w:abstractNumId w:val="3"/>
+  </w:num>
+  <w:num w:numId="7" w16cid:durableId="691807953">
+    <w:abstractNumId w:val="2"/>
+  </w:num>
+</w:numbering>
 </file>
 
 <file path=word/styles.xml><?xml version="1.0" encoding="utf-8"?>

--- a/_taiLieu/20240722_sua_docs.docx
+++ b/_taiLieu/20240722_sua_docs.docx
@@ -17,6 +17,9 @@
         <w:gridCol w:w="3931"/>
       </w:tblGrid>
       <w:tr>
+        <w:trPr>
+          <w:tblHeader/>
+        </w:trPr>
         <w:tc>
           <w:tcPr>
             <w:tcW w:w="217" w:type="pct"/>
@@ -810,17 +813,20 @@
               </w:tabs>
               <w:ind w:left="31" w:hanging="31"/>
               <w:rPr>
-                <w:sz w:val="22"/>
-              </w:rPr>
-            </w:pPr>
-            <w:r>
-              <w:rPr>
+                <w:color w:val="FF0000"/>
+                <w:sz w:val="22"/>
+              </w:rPr>
+            </w:pPr>
+            <w:r>
+              <w:rPr>
+                <w:color w:val="FF0000"/>
                 <w:sz w:val="22"/>
               </w:rPr>
               <w:t>Thêm dữ liệu qr mới khi save kho nhôm trong 2 action nhập kho của controller nhập nhôm dư</w:t>
             </w:r>
             <w:r>
               <w:rPr>
+                <w:color w:val="FF0000"/>
                 <w:sz w:val="22"/>
               </w:rPr>
               <w:t>, qr được sét mà mã được sinh từ id_nhom_su_dung</w:t>
@@ -867,11 +873,13 @@
               </w:tabs>
               <w:ind w:left="31" w:firstLine="0"/>
               <w:rPr>
-                <w:sz w:val="22"/>
-              </w:rPr>
-            </w:pPr>
-            <w:r>
-              <w:rPr>
+                <w:color w:val="FF0000"/>
+                <w:sz w:val="22"/>
+              </w:rPr>
+            </w:pPr>
+            <w:r>
+              <w:rPr>
+                <w:color w:val="FF0000"/>
                 <w:sz w:val="22"/>
               </w:rPr>
               <w:t>Tại giao diện xem cây nhôm tạo link cho kho nhôm khi click vô chuyển qua xem kho nhôm luôn.</w:t>
@@ -889,11 +897,13 @@
               </w:tabs>
               <w:ind w:left="31" w:firstLine="0"/>
               <w:rPr>
-                <w:sz w:val="22"/>
-              </w:rPr>
-            </w:pPr>
-            <w:r>
-              <w:rPr>
+                <w:color w:val="FF0000"/>
+                <w:sz w:val="22"/>
+              </w:rPr>
+            </w:pPr>
+            <w:r>
+              <w:rPr>
+                <w:color w:val="FF0000"/>
                 <w:sz w:val="22"/>
               </w:rPr>
               <w:t>Tại giao diện xem kho nhôm thêm nút xem cây nhôm.</w:t>
@@ -911,14 +921,23 @@
               </w:tabs>
               <w:ind w:left="31" w:firstLine="0"/>
               <w:rPr>
-                <w:sz w:val="22"/>
-              </w:rPr>
-            </w:pPr>
-            <w:r>
-              <w:rPr>
-                <w:sz w:val="22"/>
-              </w:rPr>
-              <w:t>Taị giao diện xem kho nhôm, hiển thị hình qr code của cây nhôm.</w:t>
+                <w:color w:val="FF0000"/>
+                <w:sz w:val="22"/>
+              </w:rPr>
+            </w:pPr>
+            <w:r>
+              <w:rPr>
+                <w:color w:val="FF0000"/>
+                <w:sz w:val="22"/>
+              </w:rPr>
+              <w:t>Viết hàm tạo hình ảnh Qr images</w:t>
+            </w:r>
+            <w:r>
+              <w:rPr>
+                <w:color w:val="FF0000"/>
+                <w:sz w:val="22"/>
+              </w:rPr>
+              <w:t xml:space="preserve"> (từ text bao gồm url+qr_code)</w:t>
             </w:r>
           </w:p>
           <w:p>
@@ -933,20 +952,69 @@
               </w:tabs>
               <w:ind w:left="31" w:firstLine="0"/>
               <w:rPr>
-                <w:sz w:val="22"/>
-              </w:rPr>
-            </w:pPr>
-            <w:r>
-              <w:rPr>
+                <w:color w:val="FF0000"/>
+                <w:sz w:val="22"/>
+              </w:rPr>
+            </w:pPr>
+            <w:r>
+              <w:rPr>
+                <w:color w:val="FF0000"/>
+                <w:sz w:val="22"/>
+              </w:rPr>
+              <w:t>T</w:t>
+            </w:r>
+            <w:r>
+              <w:rPr>
+                <w:color w:val="FF0000"/>
+                <w:sz w:val="22"/>
+              </w:rPr>
+              <w:t>ại</w:t>
+            </w:r>
+            <w:r>
+              <w:rPr>
+                <w:color w:val="FF0000"/>
+                <w:sz w:val="22"/>
+              </w:rPr>
+              <w:t xml:space="preserve"> giao diện xem kho nhôm, hiển thị hình qr code của cây nhôm.</w:t>
+            </w:r>
+          </w:p>
+          <w:p>
+            <w:pPr>
+              <w:pStyle w:val="ListParagraph"/>
+              <w:numPr>
+                <w:ilvl w:val="0"/>
+                <w:numId w:val="6"/>
+              </w:numPr>
+              <w:tabs>
+                <w:tab w:val="left" w:pos="315"/>
+              </w:tabs>
+              <w:ind w:left="31" w:firstLine="0"/>
+              <w:rPr>
+                <w:color w:val="FF0000"/>
+                <w:sz w:val="22"/>
+              </w:rPr>
+            </w:pPr>
+            <w:r>
+              <w:rPr>
+                <w:color w:val="FF0000"/>
                 <w:sz w:val="22"/>
               </w:rPr>
               <w:t>Tạo controller public, không yêu cầu đăng nhập, quét ra link web xem giao diện thông tin kho nhôm.</w:t>
             </w:r>
             <w:r>
               <w:rPr>
-                <w:sz w:val="22"/>
-              </w:rPr>
-              <w:t xml:space="preserve"> Lúc check qr của kho nhôm trước, nếu không có quét qr của kho_nhom_qr.</w:t>
+                <w:color w:val="FF0000"/>
+                <w:sz w:val="22"/>
+              </w:rPr>
+              <w:t xml:space="preserve"> Lúc check qr </w:t>
+            </w:r>
+            <w:r>
+              <w:rPr>
+                <w:color w:val="FF0000"/>
+                <w:sz w:val="22"/>
+              </w:rPr>
+              <w:lastRenderedPageBreak/>
+              <w:t>của kho nhôm trước, nếu không có quét qr của kho_nhom_qr.</w:t>
             </w:r>
           </w:p>
           <w:p>
@@ -961,33 +1029,44 @@
               </w:tabs>
               <w:ind w:left="31" w:firstLine="0"/>
               <w:rPr>
-                <w:sz w:val="22"/>
-              </w:rPr>
-            </w:pPr>
-            <w:r>
-              <w:rPr>
-                <w:sz w:val="22"/>
-              </w:rPr>
-              <w:lastRenderedPageBreak/>
+                <w:color w:val="FF0000"/>
+                <w:sz w:val="22"/>
+              </w:rPr>
+            </w:pPr>
+            <w:r>
+              <w:rPr>
+                <w:color w:val="FF0000"/>
+                <w:sz w:val="22"/>
+              </w:rPr>
               <w:t>T</w:t>
             </w:r>
             <w:r>
               <w:rPr>
+                <w:color w:val="FF0000"/>
                 <w:sz w:val="22"/>
               </w:rPr>
               <w:t>ại</w:t>
             </w:r>
             <w:r>
               <w:rPr>
-                <w:sz w:val="22"/>
-              </w:rPr>
-              <w:t xml:space="preserve"> giao diện xem kho nhôm</w:t>
-            </w:r>
-            <w:r>
-              <w:rPr>
-                <w:sz w:val="22"/>
-              </w:rPr>
-              <w:t>, tạo nút in cho phép in qr của kho nhôm.</w:t>
+                <w:color w:val="FF0000"/>
+                <w:sz w:val="22"/>
+              </w:rPr>
+              <w:t xml:space="preserve"> giao diện xem kho nhôm, tạo nút in cho phép in </w:t>
+            </w:r>
+            <w:r>
+              <w:rPr>
+                <w:color w:val="FF0000"/>
+                <w:sz w:val="22"/>
+              </w:rPr>
+              <w:t>Q</w:t>
+            </w:r>
+            <w:r>
+              <w:rPr>
+                <w:color w:val="FF0000"/>
+                <w:sz w:val="22"/>
+              </w:rPr>
+              <w:t>r của kho nhôm.</w:t>
             </w:r>
           </w:p>
           <w:p>
@@ -1037,17 +1116,20 @@
               </w:tabs>
               <w:ind w:left="31" w:firstLine="0"/>
               <w:rPr>
-                <w:sz w:val="22"/>
-              </w:rPr>
-            </w:pPr>
-            <w:r>
-              <w:rPr>
+                <w:color w:val="FF0000"/>
+                <w:sz w:val="22"/>
+              </w:rPr>
+            </w:pPr>
+            <w:r>
+              <w:rPr>
+                <w:color w:val="FF0000"/>
                 <w:sz w:val="22"/>
               </w:rPr>
               <w:t xml:space="preserve">Trong giao diện dự án tạo 2 nút in qr xuất kho cho dự án tối ưu riêng và kế hoạch. </w:t>
             </w:r>
             <w:r>
               <w:rPr>
+                <w:color w:val="FF0000"/>
                 <w:sz w:val="22"/>
               </w:rPr>
               <w:t>Duyệt hết nhôm sử dụng nếu chiều dài &gt;= chặn trên thì đưa vô phiếu in QR để in ra 1 lượt hết. Trên phiếu phải có mã phiếu để so với phần in sản xuất.</w:t>
@@ -1065,17 +1147,20 @@
               </w:tabs>
               <w:ind w:left="31" w:firstLine="0"/>
               <w:rPr>
-                <w:sz w:val="22"/>
-              </w:rPr>
-            </w:pPr>
-            <w:r>
-              <w:rPr>
+                <w:color w:val="FF0000"/>
+                <w:sz w:val="22"/>
+              </w:rPr>
+            </w:pPr>
+            <w:r>
+              <w:rPr>
+                <w:color w:val="FF0000"/>
                 <w:sz w:val="22"/>
               </w:rPr>
               <w:t xml:space="preserve">Lúc duyệt check (check cho chắc thôi chứ đảm bảo chưa có), tạo qrcode </w:t>
             </w:r>
             <w:r>
               <w:rPr>
+                <w:color w:val="FF0000"/>
                 <w:sz w:val="22"/>
               </w:rPr>
               <w:t>từ mã nhôm sử dụng.</w:t>
@@ -1098,10 +1183,135 @@
             </w:pPr>
             <w:r>
               <w:rPr>
+                <w:color w:val="FF0000"/>
                 <w:sz w:val="22"/>
               </w:rPr>
               <w:t>Tạo action trong QrController (tạo mới)</w:t>
             </w:r>
+            <w:r>
+              <w:rPr>
+                <w:color w:val="FF0000"/>
+                <w:sz w:val="22"/>
+              </w:rPr>
+              <w:t>.</w:t>
+            </w:r>
+          </w:p>
+          <w:p>
+            <w:pPr>
+              <w:pStyle w:val="ListParagraph"/>
+              <w:numPr>
+                <w:ilvl w:val="0"/>
+                <w:numId w:val="7"/>
+              </w:numPr>
+              <w:tabs>
+                <w:tab w:val="left" w:pos="457"/>
+              </w:tabs>
+              <w:ind w:left="31" w:firstLine="0"/>
+              <w:rPr>
+                <w:sz w:val="22"/>
+              </w:rPr>
+            </w:pPr>
+            <w:r>
+              <w:rPr>
+                <w:sz w:val="22"/>
+              </w:rPr>
+              <w:t>Nếu là nhôm đang sử dụng chưa nhập kho thì hiển thị chi tiết cắt cây nhôm</w:t>
+            </w:r>
+            <w:r>
+              <w:rPr>
+                <w:sz w:val="22"/>
+              </w:rPr>
+              <w:t xml:space="preserve"> khi quét qr</w:t>
+            </w:r>
+            <w:r>
+              <w:rPr>
+                <w:sz w:val="22"/>
+              </w:rPr>
+              <w:t xml:space="preserve"> luôn.</w:t>
+            </w:r>
+          </w:p>
+          <w:p>
+            <w:pPr>
+              <w:pStyle w:val="ListParagraph"/>
+              <w:numPr>
+                <w:ilvl w:val="0"/>
+                <w:numId w:val="2"/>
+              </w:numPr>
+              <w:tabs>
+                <w:tab w:val="left" w:pos="173"/>
+                <w:tab w:val="left" w:pos="315"/>
+              </w:tabs>
+              <w:ind w:left="0" w:firstLine="0"/>
+              <w:rPr>
+                <w:sz w:val="22"/>
+              </w:rPr>
+            </w:pPr>
+            <w:r>
+              <w:rPr>
+                <w:sz w:val="22"/>
+              </w:rPr>
+              <w:t>In sản xuất</w:t>
+            </w:r>
+          </w:p>
+          <w:p>
+            <w:pPr>
+              <w:pStyle w:val="ListParagraph"/>
+              <w:numPr>
+                <w:ilvl w:val="0"/>
+                <w:numId w:val="8"/>
+              </w:numPr>
+              <w:tabs>
+                <w:tab w:val="left" w:pos="457"/>
+              </w:tabs>
+              <w:ind w:left="31" w:firstLine="0"/>
+              <w:rPr>
+                <w:color w:val="FF0000"/>
+                <w:sz w:val="22"/>
+              </w:rPr>
+            </w:pPr>
+            <w:r>
+              <w:rPr>
+                <w:color w:val="FF0000"/>
+                <w:sz w:val="22"/>
+              </w:rPr>
+              <w:t>Thêm cột mã giống mã qr in ra</w:t>
+            </w:r>
+          </w:p>
+          <w:p>
+            <w:pPr>
+              <w:pStyle w:val="ListParagraph"/>
+              <w:numPr>
+                <w:ilvl w:val="0"/>
+                <w:numId w:val="8"/>
+              </w:numPr>
+              <w:tabs>
+                <w:tab w:val="left" w:pos="457"/>
+              </w:tabs>
+              <w:ind w:left="31" w:firstLine="0"/>
+              <w:rPr>
+                <w:color w:val="FF0000"/>
+                <w:sz w:val="22"/>
+              </w:rPr>
+            </w:pPr>
+            <w:r>
+              <w:rPr>
+                <w:color w:val="FF0000"/>
+                <w:sz w:val="22"/>
+              </w:rPr>
+              <w:t>Thêm cột để viết số lượng dư thực tế</w:t>
+            </w:r>
+          </w:p>
+          <w:p>
+            <w:pPr>
+              <w:pStyle w:val="ListParagraph"/>
+              <w:tabs>
+                <w:tab w:val="left" w:pos="457"/>
+              </w:tabs>
+              <w:ind w:left="31"/>
+              <w:rPr>
+                <w:sz w:val="22"/>
+              </w:rPr>
+            </w:pPr>
           </w:p>
         </w:tc>
       </w:tr>
@@ -1173,25 +1383,14 @@
           </w:p>
           <w:p>
             <w:pPr>
-              <w:pStyle w:val="ListParagraph"/>
-              <w:numPr>
-                <w:ilvl w:val="0"/>
-                <w:numId w:val="2"/>
-              </w:numPr>
               <w:tabs>
                 <w:tab w:val="left" w:pos="179"/>
               </w:tabs>
-              <w:ind w:left="37" w:firstLine="0"/>
-              <w:rPr>
-                <w:sz w:val="22"/>
-              </w:rPr>
-            </w:pPr>
-            <w:r>
-              <w:rPr>
-                <w:sz w:val="22"/>
-              </w:rPr>
-              <w:t>Sau khi tối ưu thì thông báo được nhôm hoặc vật tư thiếu để nhập hàng về.</w:t>
-            </w:r>
+              <w:ind w:left="37"/>
+              <w:rPr>
+                <w:sz w:val="22"/>
+              </w:rPr>
+            </w:pPr>
           </w:p>
         </w:tc>
         <w:tc>
@@ -1200,10 +1399,91 @@
           </w:tcPr>
           <w:p>
             <w:pPr>
-              <w:rPr>
-                <w:sz w:val="22"/>
-              </w:rPr>
-            </w:pPr>
+              <w:pStyle w:val="ListParagraph"/>
+              <w:numPr>
+                <w:ilvl w:val="0"/>
+                <w:numId w:val="2"/>
+              </w:numPr>
+              <w:tabs>
+                <w:tab w:val="left" w:pos="179"/>
+              </w:tabs>
+              <w:ind w:left="37" w:firstLine="0"/>
+              <w:rPr>
+                <w:sz w:val="22"/>
+              </w:rPr>
+            </w:pPr>
+            <w:r>
+              <w:rPr>
+                <w:sz w:val="22"/>
+              </w:rPr>
+              <w:t>Mỗi khách hàng có nhiều công trình.</w:t>
+            </w:r>
+          </w:p>
+          <w:p>
+            <w:pPr>
+              <w:pStyle w:val="ListParagraph"/>
+              <w:numPr>
+                <w:ilvl w:val="0"/>
+                <w:numId w:val="2"/>
+              </w:numPr>
+              <w:tabs>
+                <w:tab w:val="left" w:pos="179"/>
+              </w:tabs>
+              <w:ind w:left="37" w:firstLine="0"/>
+              <w:rPr>
+                <w:sz w:val="22"/>
+              </w:rPr>
+            </w:pPr>
+            <w:r>
+              <w:rPr>
+                <w:sz w:val="22"/>
+              </w:rPr>
+              <w:t>Mỗi công trình có nhiều mẫu cửa.</w:t>
+            </w:r>
+          </w:p>
+          <w:p>
+            <w:pPr>
+              <w:pStyle w:val="ListParagraph"/>
+              <w:numPr>
+                <w:ilvl w:val="0"/>
+                <w:numId w:val="2"/>
+              </w:numPr>
+              <w:tabs>
+                <w:tab w:val="left" w:pos="179"/>
+              </w:tabs>
+              <w:ind w:left="37" w:firstLine="0"/>
+              <w:rPr>
+                <w:sz w:val="22"/>
+              </w:rPr>
+            </w:pPr>
+            <w:r>
+              <w:rPr>
+                <w:sz w:val="22"/>
+              </w:rPr>
+              <w:t>Mỗi Kế hoạch/Dự án có nhiều mẫu cửa liên kết với mẫu cửa thuộc công trình.</w:t>
+            </w:r>
+          </w:p>
+          <w:p>
+            <w:pPr>
+              <w:pStyle w:val="ListParagraph"/>
+              <w:numPr>
+                <w:ilvl w:val="0"/>
+                <w:numId w:val="2"/>
+              </w:numPr>
+              <w:tabs>
+                <w:tab w:val="left" w:pos="179"/>
+              </w:tabs>
+              <w:ind w:left="37" w:firstLine="0"/>
+              <w:rPr>
+                <w:sz w:val="22"/>
+              </w:rPr>
+            </w:pPr>
+            <w:r>
+              <w:rPr>
+                <w:sz w:val="22"/>
+              </w:rPr>
+              <w:t>In Phiếu xuất kho theo mẫu</w:t>
+            </w:r>
           </w:p>
         </w:tc>
         <w:tc>
@@ -1212,10 +1492,154 @@
           </w:tcPr>
           <w:p>
             <w:pPr>
-              <w:rPr>
-                <w:sz w:val="22"/>
-              </w:rPr>
-            </w:pPr>
+              <w:pStyle w:val="ListParagraph"/>
+              <w:numPr>
+                <w:ilvl w:val="0"/>
+                <w:numId w:val="2"/>
+              </w:numPr>
+              <w:tabs>
+                <w:tab w:val="left" w:pos="179"/>
+              </w:tabs>
+              <w:ind w:left="37" w:firstLine="0"/>
+              <w:rPr>
+                <w:sz w:val="22"/>
+              </w:rPr>
+            </w:pPr>
+            <w:r>
+              <w:rPr>
+                <w:sz w:val="22"/>
+              </w:rPr>
+              <w:t>Tạo bảng Công trình.</w:t>
+            </w:r>
+          </w:p>
+          <w:p>
+            <w:pPr>
+              <w:pStyle w:val="ListParagraph"/>
+              <w:numPr>
+                <w:ilvl w:val="0"/>
+                <w:numId w:val="2"/>
+              </w:numPr>
+              <w:tabs>
+                <w:tab w:val="left" w:pos="179"/>
+              </w:tabs>
+              <w:ind w:left="37" w:firstLine="0"/>
+              <w:rPr>
+                <w:sz w:val="22"/>
+              </w:rPr>
+            </w:pPr>
+            <w:r>
+              <w:rPr>
+                <w:sz w:val="22"/>
+              </w:rPr>
+              <w:t>Liên kết bảng mẫu cửa với công trình.</w:t>
+            </w:r>
+          </w:p>
+          <w:p>
+            <w:pPr>
+              <w:pStyle w:val="ListParagraph"/>
+              <w:numPr>
+                <w:ilvl w:val="0"/>
+                <w:numId w:val="2"/>
+              </w:numPr>
+              <w:tabs>
+                <w:tab w:val="left" w:pos="179"/>
+              </w:tabs>
+              <w:ind w:left="37" w:firstLine="0"/>
+              <w:rPr>
+                <w:sz w:val="22"/>
+              </w:rPr>
+            </w:pPr>
+            <w:r>
+              <w:rPr>
+                <w:sz w:val="22"/>
+              </w:rPr>
+              <w:t xml:space="preserve">Tạo mvc bảng công trình tương tự bảng Kế hoạch, khác là công trình nhập thông tin khách hàng + nhập mẫu cửa từ excel, Dự án/Kế hoạch thì nhập mẫu cửa từ </w:t>
+            </w:r>
+            <w:r>
+              <w:rPr>
+                <w:sz w:val="22"/>
+              </w:rPr>
+              <w:t>giao diện dự án/công trình chọn thêm vào kế hoạch.</w:t>
+            </w:r>
+          </w:p>
+          <w:p>
+            <w:pPr>
+              <w:pStyle w:val="ListParagraph"/>
+              <w:numPr>
+                <w:ilvl w:val="0"/>
+                <w:numId w:val="2"/>
+              </w:numPr>
+              <w:tabs>
+                <w:tab w:val="left" w:pos="179"/>
+              </w:tabs>
+              <w:ind w:left="37" w:firstLine="0"/>
+              <w:rPr>
+                <w:sz w:val="22"/>
+              </w:rPr>
+            </w:pPr>
+            <w:r>
+              <w:rPr>
+                <w:sz w:val="22"/>
+              </w:rPr>
+              <w:t>Giao diện xem công trình cho xem danh sách cửa kèm thông tin có thuộc kế hoạch nào chưa (đang trong kế hoạch, đang sản xuất, đã xuất kho)</w:t>
+            </w:r>
+            <w:r>
+              <w:rPr>
+                <w:sz w:val="22"/>
+              </w:rPr>
+              <w:t>.</w:t>
+            </w:r>
+          </w:p>
+          <w:p>
+            <w:pPr>
+              <w:pStyle w:val="ListParagraph"/>
+              <w:numPr>
+                <w:ilvl w:val="0"/>
+                <w:numId w:val="2"/>
+              </w:numPr>
+              <w:tabs>
+                <w:tab w:val="left" w:pos="179"/>
+              </w:tabs>
+              <w:ind w:left="37" w:firstLine="0"/>
+              <w:rPr>
+                <w:sz w:val="22"/>
+              </w:rPr>
+            </w:pPr>
+            <w:r>
+              <w:rPr>
+                <w:sz w:val="22"/>
+              </w:rPr>
+              <w:lastRenderedPageBreak/>
+              <w:t>Nếu đã thuộc kế hoạch thì giao diện thêm vào kế hoạch disable, cửa chưa thì tiếp tục cho thêm vào kế hoạch khác.</w:t>
+            </w:r>
+          </w:p>
+          <w:p>
+            <w:pPr>
+              <w:pStyle w:val="ListParagraph"/>
+              <w:numPr>
+                <w:ilvl w:val="0"/>
+                <w:numId w:val="2"/>
+              </w:numPr>
+              <w:tabs>
+                <w:tab w:val="left" w:pos="179"/>
+              </w:tabs>
+              <w:ind w:left="37" w:firstLine="0"/>
+              <w:rPr>
+                <w:sz w:val="22"/>
+              </w:rPr>
+            </w:pPr>
+            <w:r>
+              <w:rPr>
+                <w:sz w:val="22"/>
+              </w:rPr>
+              <w:t>Soạn mẫu in theo mẫu</w:t>
+            </w:r>
+            <w:r>
+              <w:rPr>
+                <w:sz w:val="22"/>
+              </w:rPr>
+              <w:t>.</w:t>
+            </w:r>
           </w:p>
         </w:tc>
         <w:tc>
@@ -1224,10 +1648,347 @@
           </w:tcPr>
           <w:p>
             <w:pPr>
-              <w:rPr>
-                <w:sz w:val="22"/>
-              </w:rPr>
-            </w:pPr>
+              <w:pStyle w:val="ListParagraph"/>
+              <w:numPr>
+                <w:ilvl w:val="0"/>
+                <w:numId w:val="2"/>
+              </w:numPr>
+              <w:tabs>
+                <w:tab w:val="left" w:pos="179"/>
+              </w:tabs>
+              <w:ind w:left="37" w:firstLine="0"/>
+              <w:rPr>
+                <w:sz w:val="22"/>
+              </w:rPr>
+            </w:pPr>
+            <w:r>
+              <w:rPr>
+                <w:sz w:val="22"/>
+              </w:rPr>
+              <w:lastRenderedPageBreak/>
+              <w:t>MVC Công trình</w:t>
+            </w:r>
+          </w:p>
+          <w:p>
+            <w:pPr>
+              <w:pStyle w:val="ListParagraph"/>
+              <w:numPr>
+                <w:ilvl w:val="0"/>
+                <w:numId w:val="9"/>
+              </w:numPr>
+              <w:tabs>
+                <w:tab w:val="left" w:pos="318"/>
+              </w:tabs>
+              <w:ind w:left="34" w:firstLine="0"/>
+              <w:rPr>
+                <w:color w:val="FF0000"/>
+                <w:sz w:val="22"/>
+              </w:rPr>
+            </w:pPr>
+            <w:r>
+              <w:rPr>
+                <w:color w:val="FF0000"/>
+                <w:sz w:val="22"/>
+              </w:rPr>
+              <w:t>Tạo bảng công trình (ID, Ten_cong_trinh, id_khach_hang, ngay_bat_dau, ngay_ket_thuc, id_mau_thiet_ke)</w:t>
+            </w:r>
+            <w:r>
+              <w:rPr>
+                <w:color w:val="FF0000"/>
+                <w:sz w:val="22"/>
+              </w:rPr>
+              <w:t>.</w:t>
+            </w:r>
+          </w:p>
+          <w:p>
+            <w:pPr>
+              <w:pStyle w:val="ListParagraph"/>
+              <w:numPr>
+                <w:ilvl w:val="0"/>
+                <w:numId w:val="9"/>
+              </w:numPr>
+              <w:tabs>
+                <w:tab w:val="left" w:pos="318"/>
+              </w:tabs>
+              <w:ind w:left="34" w:firstLine="0"/>
+              <w:rPr>
+                <w:color w:val="FF0000"/>
+                <w:sz w:val="22"/>
+              </w:rPr>
+            </w:pPr>
+            <w:r>
+              <w:rPr>
+                <w:color w:val="FF0000"/>
+                <w:sz w:val="22"/>
+              </w:rPr>
+              <w:t>Thêm column id_cong_trinh vào bảng mau_cua. Tùy chỉnh lại code</w:t>
+            </w:r>
+            <w:r>
+              <w:rPr>
+                <w:color w:val="FF0000"/>
+                <w:sz w:val="22"/>
+              </w:rPr>
+              <w:t>: relation congTrinh, duAn(keHoach)</w:t>
+            </w:r>
+            <w:r>
+              <w:rPr>
+                <w:color w:val="FF0000"/>
+                <w:sz w:val="22"/>
+              </w:rPr>
+              <w:t>.</w:t>
+            </w:r>
+          </w:p>
+          <w:p>
+            <w:pPr>
+              <w:pStyle w:val="ListParagraph"/>
+              <w:numPr>
+                <w:ilvl w:val="0"/>
+                <w:numId w:val="9"/>
+              </w:numPr>
+              <w:tabs>
+                <w:tab w:val="left" w:pos="318"/>
+              </w:tabs>
+              <w:ind w:left="34" w:firstLine="0"/>
+              <w:rPr>
+                <w:color w:val="FF0000"/>
+                <w:sz w:val="22"/>
+              </w:rPr>
+            </w:pPr>
+            <w:r>
+              <w:rPr>
+                <w:color w:val="FF0000"/>
+                <w:sz w:val="22"/>
+              </w:rPr>
+              <w:t>Copy MVC Kế hoạch, đổi liên kết có liên quan thành liên kết id_cong_trinh.</w:t>
+            </w:r>
+          </w:p>
+          <w:p>
+            <w:pPr>
+              <w:pStyle w:val="ListParagraph"/>
+              <w:numPr>
+                <w:ilvl w:val="0"/>
+                <w:numId w:val="9"/>
+              </w:numPr>
+              <w:tabs>
+                <w:tab w:val="left" w:pos="318"/>
+              </w:tabs>
+              <w:ind w:left="34" w:firstLine="0"/>
+              <w:rPr>
+                <w:color w:val="FF0000"/>
+                <w:sz w:val="22"/>
+              </w:rPr>
+            </w:pPr>
+            <w:r>
+              <w:rPr>
+                <w:color w:val="FF0000"/>
+                <w:sz w:val="22"/>
+              </w:rPr>
+              <w:t>Để lại chức năng import excel, xóa các chức năng tối ưu, xuất kho…</w:t>
+            </w:r>
+          </w:p>
+          <w:p>
+            <w:pPr>
+              <w:pStyle w:val="ListParagraph"/>
+              <w:numPr>
+                <w:ilvl w:val="0"/>
+                <w:numId w:val="9"/>
+              </w:numPr>
+              <w:tabs>
+                <w:tab w:val="left" w:pos="318"/>
+              </w:tabs>
+              <w:ind w:left="34" w:firstLine="0"/>
+              <w:rPr>
+                <w:sz w:val="22"/>
+              </w:rPr>
+            </w:pPr>
+            <w:r>
+              <w:rPr>
+                <w:sz w:val="22"/>
+              </w:rPr>
+              <w:lastRenderedPageBreak/>
+              <w:t>Tùy chỉnh phần hiển thị mẫu cửa, thêm dòng &lt;br/&gt; &lt;badge status… (có 3 trạng thái là đang rảnh, đang trong kế hoạch, đã sản xuất)</w:t>
+            </w:r>
+            <w:r>
+              <w:rPr>
+                <w:sz w:val="22"/>
+              </w:rPr>
+              <w:t>.</w:t>
+            </w:r>
+          </w:p>
+          <w:p>
+            <w:pPr>
+              <w:pStyle w:val="ListParagraph"/>
+              <w:numPr>
+                <w:ilvl w:val="0"/>
+                <w:numId w:val="2"/>
+              </w:numPr>
+              <w:tabs>
+                <w:tab w:val="left" w:pos="179"/>
+              </w:tabs>
+              <w:ind w:left="37" w:firstLine="0"/>
+              <w:rPr>
+                <w:sz w:val="22"/>
+              </w:rPr>
+            </w:pPr>
+            <w:r>
+              <w:rPr>
+                <w:sz w:val="22"/>
+              </w:rPr>
+              <w:t>MVC Kế hoạch</w:t>
+            </w:r>
+            <w:r>
+              <w:rPr>
+                <w:sz w:val="22"/>
+              </w:rPr>
+              <w:t>:</w:t>
+            </w:r>
+          </w:p>
+          <w:p>
+            <w:pPr>
+              <w:pStyle w:val="ListParagraph"/>
+              <w:numPr>
+                <w:ilvl w:val="0"/>
+                <w:numId w:val="10"/>
+              </w:numPr>
+              <w:tabs>
+                <w:tab w:val="left" w:pos="318"/>
+              </w:tabs>
+              <w:rPr>
+                <w:sz w:val="22"/>
+              </w:rPr>
+            </w:pPr>
+            <w:r>
+              <w:rPr>
+                <w:sz w:val="22"/>
+              </w:rPr>
+              <w:t>X</w:t>
+            </w:r>
+            <w:r>
+              <w:rPr>
+                <w:sz w:val="22"/>
+              </w:rPr>
+              <w:t>óa chức năng import excel</w:t>
+            </w:r>
+            <w:r>
+              <w:rPr>
+                <w:sz w:val="22"/>
+              </w:rPr>
+              <w:t>.</w:t>
+            </w:r>
+          </w:p>
+          <w:p>
+            <w:pPr>
+              <w:pStyle w:val="ListParagraph"/>
+              <w:numPr>
+                <w:ilvl w:val="0"/>
+                <w:numId w:val="10"/>
+              </w:numPr>
+              <w:tabs>
+                <w:tab w:val="left" w:pos="318"/>
+              </w:tabs>
+              <w:rPr>
+                <w:sz w:val="22"/>
+              </w:rPr>
+            </w:pPr>
+            <w:r>
+              <w:rPr>
+                <w:sz w:val="22"/>
+              </w:rPr>
+              <w:t>Chỉnh sửa menu chuyển Kế hoạch sang tab Kế hoạch</w:t>
+            </w:r>
+          </w:p>
+          <w:p>
+            <w:pPr>
+              <w:pStyle w:val="ListParagraph"/>
+              <w:numPr>
+                <w:ilvl w:val="0"/>
+                <w:numId w:val="10"/>
+              </w:numPr>
+              <w:tabs>
+                <w:tab w:val="left" w:pos="318"/>
+              </w:tabs>
+              <w:rPr>
+                <w:sz w:val="22"/>
+              </w:rPr>
+            </w:pPr>
+            <w:r>
+              <w:rPr>
+                <w:sz w:val="22"/>
+              </w:rPr>
+              <w:t>Chỉnh sửa giao diện danh sách, form nhập liệu, ẩn nút import…</w:t>
+            </w:r>
+          </w:p>
+          <w:p>
+            <w:pPr>
+              <w:pStyle w:val="ListParagraph"/>
+              <w:numPr>
+                <w:ilvl w:val="0"/>
+                <w:numId w:val="2"/>
+              </w:numPr>
+              <w:tabs>
+                <w:tab w:val="left" w:pos="179"/>
+              </w:tabs>
+              <w:ind w:left="37" w:firstLine="0"/>
+              <w:rPr>
+                <w:sz w:val="22"/>
+              </w:rPr>
+            </w:pPr>
+            <w:r>
+              <w:rPr>
+                <w:sz w:val="22"/>
+              </w:rPr>
+              <w:t xml:space="preserve">Xem kế hoạch: </w:t>
+            </w:r>
+            <w:r>
+              <w:rPr>
+                <w:sz w:val="22"/>
+              </w:rPr>
+              <w:t>xem lại thông tin, bổ sung, bỏ bớt…</w:t>
+            </w:r>
+          </w:p>
+          <w:p>
+            <w:pPr>
+              <w:pStyle w:val="ListParagraph"/>
+              <w:numPr>
+                <w:ilvl w:val="0"/>
+                <w:numId w:val="2"/>
+              </w:numPr>
+              <w:tabs>
+                <w:tab w:val="left" w:pos="179"/>
+              </w:tabs>
+              <w:ind w:left="37" w:firstLine="0"/>
+              <w:rPr>
+                <w:sz w:val="22"/>
+              </w:rPr>
+            </w:pPr>
+            <w:r>
+              <w:rPr>
+                <w:sz w:val="22"/>
+              </w:rPr>
+              <w:t>Xem công trình: thêm thông tin khách hàng vào view</w:t>
+            </w:r>
+          </w:p>
+          <w:p>
+            <w:pPr>
+              <w:pStyle w:val="ListParagraph"/>
+              <w:numPr>
+                <w:ilvl w:val="0"/>
+                <w:numId w:val="2"/>
+              </w:numPr>
+              <w:tabs>
+                <w:tab w:val="left" w:pos="179"/>
+              </w:tabs>
+              <w:ind w:left="37" w:firstLine="0"/>
+              <w:rPr>
+                <w:sz w:val="22"/>
+              </w:rPr>
+            </w:pPr>
+            <w:r>
+              <w:rPr>
+                <w:sz w:val="22"/>
+              </w:rPr>
+              <w:t>In phiếu xuất kho</w:t>
+            </w:r>
           </w:p>
         </w:tc>
       </w:tr>
@@ -1266,7 +2027,7 @@
               <w:rPr>
                 <w:sz w:val="22"/>
               </w:rPr>
-              <w:t>Cài đặt chặn dưới cho cắt nhôm</w:t>
+              <w:t>Thông báo tồn kho nhôm</w:t>
             </w:r>
           </w:p>
         </w:tc>
@@ -1293,29 +2054,7 @@
               <w:rPr>
                 <w:sz w:val="22"/>
               </w:rPr>
-              <w:t>Chặn trên: cây nhôm thừa ít nhất phải lớn hơn hoặc bằng mức chặn trên.</w:t>
-            </w:r>
-          </w:p>
-          <w:p>
-            <w:pPr>
-              <w:pStyle w:val="ListParagraph"/>
-              <w:numPr>
-                <w:ilvl w:val="0"/>
-                <w:numId w:val="2"/>
-              </w:numPr>
-              <w:tabs>
-                <w:tab w:val="left" w:pos="179"/>
-              </w:tabs>
-              <w:ind w:left="37" w:firstLine="0"/>
-              <w:rPr>
-                <w:sz w:val="22"/>
-              </w:rPr>
-            </w:pPr>
-            <w:r>
-              <w:rPr>
-                <w:sz w:val="22"/>
-              </w:rPr>
-              <w:t>Chặn dưới: nếu nhôm thừa ít hơn hoặc bằng chặn dưới thì cho cắt.</w:t>
+              <w:t>Sau khi tối ưu thì thông báo được nhôm hoặc vật tư thiếu để nhập hàng về.</w:t>
             </w:r>
           </w:p>
         </w:tc>
@@ -1325,10 +2064,37 @@
           </w:tcPr>
           <w:p>
             <w:pPr>
-              <w:rPr>
-                <w:sz w:val="22"/>
-              </w:rPr>
-            </w:pPr>
+              <w:pStyle w:val="ListParagraph"/>
+              <w:numPr>
+                <w:ilvl w:val="0"/>
+                <w:numId w:val="2"/>
+              </w:numPr>
+              <w:tabs>
+                <w:tab w:val="left" w:pos="179"/>
+              </w:tabs>
+              <w:ind w:left="37" w:firstLine="0"/>
+              <w:rPr>
+                <w:sz w:val="22"/>
+              </w:rPr>
+            </w:pPr>
+            <w:r>
+              <w:rPr>
+                <w:sz w:val="22"/>
+              </w:rPr>
+              <w:t xml:space="preserve">Sau khi tối ưu thì tính lại số lượng nhôm và vật tư = Số lượng nhôm và vật tư thực tế + số lượng trong bảng nhôm sử dụng và ra bảng tạm, làm như giao diện xem tồn kho nhưng hiển thị thêm cột số lượng hiện tại, số lượng dự kiến </w:t>
+            </w:r>
+            <w:r>
+              <w:rPr>
+                <w:sz w:val="22"/>
+              </w:rPr>
+              <w:sym w:font="Wingdings" w:char="F0E0"/>
+            </w:r>
+            <w:r>
+              <w:rPr>
+                <w:sz w:val="22"/>
+              </w:rPr>
+              <w:t xml:space="preserve"> danh sách cần nhập.</w:t>
+            </w:r>
           </w:p>
         </w:tc>
         <w:tc>
@@ -1337,10 +2103,121 @@
           </w:tcPr>
           <w:p>
             <w:pPr>
-              <w:rPr>
-                <w:sz w:val="22"/>
-              </w:rPr>
-            </w:pPr>
+              <w:pStyle w:val="ListParagraph"/>
+              <w:numPr>
+                <w:ilvl w:val="0"/>
+                <w:numId w:val="2"/>
+              </w:numPr>
+              <w:tabs>
+                <w:tab w:val="left" w:pos="179"/>
+              </w:tabs>
+              <w:ind w:left="37" w:firstLine="0"/>
+              <w:rPr>
+                <w:sz w:val="22"/>
+              </w:rPr>
+            </w:pPr>
+            <w:r>
+              <w:rPr>
+                <w:sz w:val="22"/>
+              </w:rPr>
+              <w:t xml:space="preserve">Tại giao diện trang xem tồn kho nhôm mới, thêm cột số lượng (thực tế), số lượng (đâ tối ưu), nếu tổng dưới mức cài đặt thì trạng thái là </w:t>
+            </w:r>
+            <w:r>
+              <w:rPr>
+                <w:sz w:val="22"/>
+              </w:rPr>
+              <w:t>tới hạng mức, nếu &lt;=0 thì là hết hàng.</w:t>
+            </w:r>
+          </w:p>
+          <w:p>
+            <w:pPr>
+              <w:pStyle w:val="ListParagraph"/>
+              <w:numPr>
+                <w:ilvl w:val="0"/>
+                <w:numId w:val="2"/>
+              </w:numPr>
+              <w:tabs>
+                <w:tab w:val="left" w:pos="179"/>
+              </w:tabs>
+              <w:ind w:left="37" w:firstLine="0"/>
+              <w:rPr>
+                <w:sz w:val="22"/>
+              </w:rPr>
+            </w:pPr>
+            <w:r>
+              <w:rPr>
+                <w:sz w:val="22"/>
+              </w:rPr>
+              <w:t>Xuất excel.</w:t>
+            </w:r>
+          </w:p>
+          <w:p>
+            <w:pPr>
+              <w:pStyle w:val="ListParagraph"/>
+              <w:numPr>
+                <w:ilvl w:val="0"/>
+                <w:numId w:val="2"/>
+              </w:numPr>
+              <w:tabs>
+                <w:tab w:val="left" w:pos="179"/>
+              </w:tabs>
+              <w:ind w:left="37" w:firstLine="0"/>
+              <w:rPr>
+                <w:sz w:val="22"/>
+              </w:rPr>
+            </w:pPr>
+            <w:r>
+              <w:rPr>
+                <w:sz w:val="22"/>
+              </w:rPr>
+              <w:t>Xuất excel danh sách đạt hạng mức và hết hàng</w:t>
+            </w:r>
+            <w:r>
+              <w:rPr>
+                <w:sz w:val="22"/>
+              </w:rPr>
+              <w:t xml:space="preserve"> cho riêng Kế hoạch</w:t>
+            </w:r>
+            <w:r>
+              <w:rPr>
+                <w:sz w:val="22"/>
+              </w:rPr>
+              <w:t xml:space="preserve"> tại giao diện Kế hoạch.</w:t>
+            </w:r>
+          </w:p>
+          <w:p>
+            <w:pPr>
+              <w:pStyle w:val="ListParagraph"/>
+              <w:numPr>
+                <w:ilvl w:val="0"/>
+                <w:numId w:val="2"/>
+              </w:numPr>
+              <w:tabs>
+                <w:tab w:val="left" w:pos="179"/>
+              </w:tabs>
+              <w:ind w:left="37" w:firstLine="0"/>
+              <w:rPr>
+                <w:sz w:val="22"/>
+              </w:rPr>
+            </w:pPr>
+            <w:r>
+              <w:rPr>
+                <w:sz w:val="22"/>
+              </w:rPr>
+              <w:t>Nh</w:t>
+            </w:r>
+            <w:r>
+              <w:rPr>
+                <w:sz w:val="22"/>
+              </w:rPr>
+              <w:t>ô</w:t>
+            </w:r>
+            <w:r>
+              <w:rPr>
+                <w:sz w:val="22"/>
+              </w:rPr>
+              <w:t>m và vật tư tương tự.</w:t>
+            </w:r>
           </w:p>
         </w:tc>
         <w:tc>
@@ -1353,6 +2230,12 @@
                 <w:sz w:val="22"/>
               </w:rPr>
             </w:pPr>
+            <w:r>
+              <w:rPr>
+                <w:sz w:val="22"/>
+              </w:rPr>
+              <w:t>Mẫu cửa …</w:t>
+            </w:r>
           </w:p>
         </w:tc>
       </w:tr>
@@ -1374,6 +2257,132 @@
                 <w:sz w:val="22"/>
               </w:rPr>
               <w:t>4</w:t>
+            </w:r>
+          </w:p>
+        </w:tc>
+        <w:tc>
+          <w:tcPr>
+            <w:tcW w:w="364" w:type="pct"/>
+          </w:tcPr>
+          <w:p>
+            <w:pPr>
+              <w:rPr>
+                <w:sz w:val="22"/>
+              </w:rPr>
+            </w:pPr>
+            <w:r>
+              <w:rPr>
+                <w:sz w:val="22"/>
+              </w:rPr>
+              <w:t>Cài đặt chặn dưới cho cắt nhôm</w:t>
+            </w:r>
+          </w:p>
+        </w:tc>
+        <w:tc>
+          <w:tcPr>
+            <w:tcW w:w="667" w:type="pct"/>
+          </w:tcPr>
+          <w:p>
+            <w:pPr>
+              <w:pStyle w:val="ListParagraph"/>
+              <w:numPr>
+                <w:ilvl w:val="0"/>
+                <w:numId w:val="2"/>
+              </w:numPr>
+              <w:tabs>
+                <w:tab w:val="left" w:pos="179"/>
+              </w:tabs>
+              <w:ind w:left="37" w:firstLine="0"/>
+              <w:rPr>
+                <w:sz w:val="22"/>
+              </w:rPr>
+            </w:pPr>
+            <w:r>
+              <w:rPr>
+                <w:sz w:val="22"/>
+              </w:rPr>
+              <w:t>Chặn trên: cây nhôm thừa ít nhất phải lớn hơn hoặc bằng mức chặn trên.</w:t>
+            </w:r>
+          </w:p>
+          <w:p>
+            <w:pPr>
+              <w:pStyle w:val="ListParagraph"/>
+              <w:numPr>
+                <w:ilvl w:val="0"/>
+                <w:numId w:val="2"/>
+              </w:numPr>
+              <w:tabs>
+                <w:tab w:val="left" w:pos="179"/>
+              </w:tabs>
+              <w:ind w:left="37" w:firstLine="0"/>
+              <w:rPr>
+                <w:sz w:val="22"/>
+              </w:rPr>
+            </w:pPr>
+            <w:r>
+              <w:rPr>
+                <w:sz w:val="22"/>
+              </w:rPr>
+              <w:t>Chặn dưới: nếu nhôm thừa ít hơn hoặc bằng chặn dưới thì cho cắt.</w:t>
+            </w:r>
+          </w:p>
+        </w:tc>
+        <w:tc>
+          <w:tcPr>
+            <w:tcW w:w="1038" w:type="pct"/>
+          </w:tcPr>
+          <w:p>
+            <w:pPr>
+              <w:rPr>
+                <w:sz w:val="22"/>
+              </w:rPr>
+            </w:pPr>
+          </w:p>
+        </w:tc>
+        <w:tc>
+          <w:tcPr>
+            <w:tcW w:w="1364" w:type="pct"/>
+          </w:tcPr>
+          <w:p>
+            <w:pPr>
+              <w:rPr>
+                <w:sz w:val="22"/>
+              </w:rPr>
+            </w:pPr>
+          </w:p>
+        </w:tc>
+        <w:tc>
+          <w:tcPr>
+            <w:tcW w:w="1350" w:type="pct"/>
+          </w:tcPr>
+          <w:p>
+            <w:pPr>
+              <w:rPr>
+                <w:sz w:val="22"/>
+              </w:rPr>
+            </w:pPr>
+          </w:p>
+        </w:tc>
+      </w:tr>
+      <w:tr>
+        <w:tc>
+          <w:tcPr>
+            <w:tcW w:w="217" w:type="pct"/>
+            <w:vAlign w:val="center"/>
+          </w:tcPr>
+          <w:p>
+            <w:pPr>
+              <w:jc w:val="center"/>
+              <w:rPr>
+                <w:sz w:val="22"/>
+              </w:rPr>
+            </w:pPr>
+            <w:r>
+              <w:rPr>
+                <w:sz w:val="22"/>
+              </w:rPr>
+              <w:lastRenderedPageBreak/>
+              <w:t>5</w:t>
             </w:r>
           </w:p>
         </w:tc>
@@ -1558,6 +2567,92 @@
     </w:lvl>
   </w:abstractNum>
   <w:abstractNum w:abstractNumId="1" w15:restartNumberingAfterBreak="0">
+    <w:nsid w:val="3F3103FD"/>
+    <w:multiLevelType w:val="hybridMultilevel"/>
+    <w:tmpl w:val="099AC878"/>
+    <w:lvl w:ilvl="0" w:tplc="FFFFFFFF">
+      <w:start w:val="1"/>
+      <w:numFmt w:val="decimal"/>
+      <w:lvlText w:val="%1."/>
+      <w:lvlJc w:val="left"/>
+      <w:pPr>
+        <w:ind w:left="720" w:hanging="360"/>
+      </w:pPr>
+    </w:lvl>
+    <w:lvl w:ilvl="1" w:tplc="FFFFFFFF" w:tentative="1">
+      <w:start w:val="1"/>
+      <w:numFmt w:val="lowerLetter"/>
+      <w:lvlText w:val="%2."/>
+      <w:lvlJc w:val="left"/>
+      <w:pPr>
+        <w:ind w:left="1440" w:hanging="360"/>
+      </w:pPr>
+    </w:lvl>
+    <w:lvl w:ilvl="2" w:tplc="FFFFFFFF" w:tentative="1">
+      <w:start w:val="1"/>
+      <w:numFmt w:val="lowerRoman"/>
+      <w:lvlText w:val="%3."/>
+      <w:lvlJc w:val="right"/>
+      <w:pPr>
+        <w:ind w:left="2160" w:hanging="180"/>
+      </w:pPr>
+    </w:lvl>
+    <w:lvl w:ilvl="3" w:tplc="FFFFFFFF" w:tentative="1">
+      <w:start w:val="1"/>
+      <w:numFmt w:val="decimal"/>
+      <w:lvlText w:val="%4."/>
+      <w:lvlJc w:val="left"/>
+      <w:pPr>
+        <w:ind w:left="2880" w:hanging="360"/>
+      </w:pPr>
+    </w:lvl>
+    <w:lvl w:ilvl="4" w:tplc="FFFFFFFF" w:tentative="1">
+      <w:start w:val="1"/>
+      <w:numFmt w:val="lowerLetter"/>
+      <w:lvlText w:val="%5."/>
+      <w:lvlJc w:val="left"/>
+      <w:pPr>
+        <w:ind w:left="3600" w:hanging="360"/>
+      </w:pPr>
+    </w:lvl>
+    <w:lvl w:ilvl="5" w:tplc="FFFFFFFF" w:tentative="1">
+      <w:start w:val="1"/>
+      <w:numFmt w:val="lowerRoman"/>
+      <w:lvlText w:val="%6."/>
+      <w:lvlJc w:val="right"/>
+      <w:pPr>
+        <w:ind w:left="4320" w:hanging="180"/>
+      </w:pPr>
+    </w:lvl>
+    <w:lvl w:ilvl="6" w:tplc="FFFFFFFF" w:tentative="1">
+      <w:start w:val="1"/>
+      <w:numFmt w:val="decimal"/>
+      <w:lvlText w:val="%7."/>
+      <w:lvlJc w:val="left"/>
+      <w:pPr>
+        <w:ind w:left="5040" w:hanging="360"/>
+      </w:pPr>
+    </w:lvl>
+    <w:lvl w:ilvl="7" w:tplc="FFFFFFFF" w:tentative="1">
+      <w:start w:val="1"/>
+      <w:numFmt w:val="lowerLetter"/>
+      <w:lvlText w:val="%8."/>
+      <w:lvlJc w:val="left"/>
+      <w:pPr>
+        <w:ind w:left="5760" w:hanging="360"/>
+      </w:pPr>
+    </w:lvl>
+    <w:lvl w:ilvl="8" w:tplc="FFFFFFFF" w:tentative="1">
+      <w:start w:val="1"/>
+      <w:numFmt w:val="lowerRoman"/>
+      <w:lvlText w:val="%9."/>
+      <w:lvlJc w:val="right"/>
+      <w:pPr>
+        <w:ind w:left="6480" w:hanging="180"/>
+      </w:pPr>
+    </w:lvl>
+  </w:abstractNum>
+  <w:abstractNum w:abstractNumId="2" w15:restartNumberingAfterBreak="0">
     <w:nsid w:val="493D6D47"/>
     <w:multiLevelType w:val="hybridMultilevel"/>
     <w:tmpl w:val="099AC878"/>
@@ -1643,7 +2738,7 @@
       </w:pPr>
     </w:lvl>
   </w:abstractNum>
-  <w:abstractNum w:abstractNumId="2" w15:restartNumberingAfterBreak="0">
+  <w:abstractNum w:abstractNumId="3" w15:restartNumberingAfterBreak="0">
     <w:nsid w:val="4A782B8B"/>
     <w:multiLevelType w:val="hybridMultilevel"/>
     <w:tmpl w:val="099AC878"/>
@@ -1729,7 +2824,7 @@
       </w:pPr>
     </w:lvl>
   </w:abstractNum>
-  <w:abstractNum w:abstractNumId="3" w15:restartNumberingAfterBreak="0">
+  <w:abstractNum w:abstractNumId="4" w15:restartNumberingAfterBreak="0">
     <w:nsid w:val="52704941"/>
     <w:multiLevelType w:val="hybridMultilevel"/>
     <w:tmpl w:val="099AC878"/>
@@ -1815,7 +2910,179 @@
       </w:pPr>
     </w:lvl>
   </w:abstractNum>
-  <w:abstractNum w:abstractNumId="4" w15:restartNumberingAfterBreak="0">
+  <w:abstractNum w:abstractNumId="5" w15:restartNumberingAfterBreak="0">
+    <w:nsid w:val="5E0D547F"/>
+    <w:multiLevelType w:val="hybridMultilevel"/>
+    <w:tmpl w:val="099AC878"/>
+    <w:lvl w:ilvl="0" w:tplc="FFFFFFFF">
+      <w:start w:val="1"/>
+      <w:numFmt w:val="decimal"/>
+      <w:lvlText w:val="%1."/>
+      <w:lvlJc w:val="left"/>
+      <w:pPr>
+        <w:ind w:left="720" w:hanging="360"/>
+      </w:pPr>
+    </w:lvl>
+    <w:lvl w:ilvl="1" w:tplc="FFFFFFFF" w:tentative="1">
+      <w:start w:val="1"/>
+      <w:numFmt w:val="lowerLetter"/>
+      <w:lvlText w:val="%2."/>
+      <w:lvlJc w:val="left"/>
+      <w:pPr>
+        <w:ind w:left="1440" w:hanging="360"/>
+      </w:pPr>
+    </w:lvl>
+    <w:lvl w:ilvl="2" w:tplc="FFFFFFFF" w:tentative="1">
+      <w:start w:val="1"/>
+      <w:numFmt w:val="lowerRoman"/>
+      <w:lvlText w:val="%3."/>
+      <w:lvlJc w:val="right"/>
+      <w:pPr>
+        <w:ind w:left="2160" w:hanging="180"/>
+      </w:pPr>
+    </w:lvl>
+    <w:lvl w:ilvl="3" w:tplc="FFFFFFFF" w:tentative="1">
+      <w:start w:val="1"/>
+      <w:numFmt w:val="decimal"/>
+      <w:lvlText w:val="%4."/>
+      <w:lvlJc w:val="left"/>
+      <w:pPr>
+        <w:ind w:left="2880" w:hanging="360"/>
+      </w:pPr>
+    </w:lvl>
+    <w:lvl w:ilvl="4" w:tplc="FFFFFFFF" w:tentative="1">
+      <w:start w:val="1"/>
+      <w:numFmt w:val="lowerLetter"/>
+      <w:lvlText w:val="%5."/>
+      <w:lvlJc w:val="left"/>
+      <w:pPr>
+        <w:ind w:left="3600" w:hanging="360"/>
+      </w:pPr>
+    </w:lvl>
+    <w:lvl w:ilvl="5" w:tplc="FFFFFFFF" w:tentative="1">
+      <w:start w:val="1"/>
+      <w:numFmt w:val="lowerRoman"/>
+      <w:lvlText w:val="%6."/>
+      <w:lvlJc w:val="right"/>
+      <w:pPr>
+        <w:ind w:left="4320" w:hanging="180"/>
+      </w:pPr>
+    </w:lvl>
+    <w:lvl w:ilvl="6" w:tplc="FFFFFFFF" w:tentative="1">
+      <w:start w:val="1"/>
+      <w:numFmt w:val="decimal"/>
+      <w:lvlText w:val="%7."/>
+      <w:lvlJc w:val="left"/>
+      <w:pPr>
+        <w:ind w:left="5040" w:hanging="360"/>
+      </w:pPr>
+    </w:lvl>
+    <w:lvl w:ilvl="7" w:tplc="FFFFFFFF" w:tentative="1">
+      <w:start w:val="1"/>
+      <w:numFmt w:val="lowerLetter"/>
+      <w:lvlText w:val="%8."/>
+      <w:lvlJc w:val="left"/>
+      <w:pPr>
+        <w:ind w:left="5760" w:hanging="360"/>
+      </w:pPr>
+    </w:lvl>
+    <w:lvl w:ilvl="8" w:tplc="FFFFFFFF" w:tentative="1">
+      <w:start w:val="1"/>
+      <w:numFmt w:val="lowerRoman"/>
+      <w:lvlText w:val="%9."/>
+      <w:lvlJc w:val="right"/>
+      <w:pPr>
+        <w:ind w:left="6480" w:hanging="180"/>
+      </w:pPr>
+    </w:lvl>
+  </w:abstractNum>
+  <w:abstractNum w:abstractNumId="6" w15:restartNumberingAfterBreak="0">
+    <w:nsid w:val="66382C52"/>
+    <w:multiLevelType w:val="hybridMultilevel"/>
+    <w:tmpl w:val="099AC878"/>
+    <w:lvl w:ilvl="0" w:tplc="FFFFFFFF">
+      <w:start w:val="1"/>
+      <w:numFmt w:val="decimal"/>
+      <w:lvlText w:val="%1."/>
+      <w:lvlJc w:val="left"/>
+      <w:pPr>
+        <w:ind w:left="720" w:hanging="360"/>
+      </w:pPr>
+    </w:lvl>
+    <w:lvl w:ilvl="1" w:tplc="FFFFFFFF" w:tentative="1">
+      <w:start w:val="1"/>
+      <w:numFmt w:val="lowerLetter"/>
+      <w:lvlText w:val="%2."/>
+      <w:lvlJc w:val="left"/>
+      <w:pPr>
+        <w:ind w:left="1440" w:hanging="360"/>
+      </w:pPr>
+    </w:lvl>
+    <w:lvl w:ilvl="2" w:tplc="FFFFFFFF" w:tentative="1">
+      <w:start w:val="1"/>
+      <w:numFmt w:val="lowerRoman"/>
+      <w:lvlText w:val="%3."/>
+      <w:lvlJc w:val="right"/>
+      <w:pPr>
+        <w:ind w:left="2160" w:hanging="180"/>
+      </w:pPr>
+    </w:lvl>
+    <w:lvl w:ilvl="3" w:tplc="FFFFFFFF" w:tentative="1">
+      <w:start w:val="1"/>
+      <w:numFmt w:val="decimal"/>
+      <w:lvlText w:val="%4."/>
+      <w:lvlJc w:val="left"/>
+      <w:pPr>
+        <w:ind w:left="2880" w:hanging="360"/>
+      </w:pPr>
+    </w:lvl>
+    <w:lvl w:ilvl="4" w:tplc="FFFFFFFF" w:tentative="1">
+      <w:start w:val="1"/>
+      <w:numFmt w:val="lowerLetter"/>
+      <w:lvlText w:val="%5."/>
+      <w:lvlJc w:val="left"/>
+      <w:pPr>
+        <w:ind w:left="3600" w:hanging="360"/>
+      </w:pPr>
+    </w:lvl>
+    <w:lvl w:ilvl="5" w:tplc="FFFFFFFF" w:tentative="1">
+      <w:start w:val="1"/>
+      <w:numFmt w:val="lowerRoman"/>
+      <w:lvlText w:val="%6."/>
+      <w:lvlJc w:val="right"/>
+      <w:pPr>
+        <w:ind w:left="4320" w:hanging="180"/>
+      </w:pPr>
+    </w:lvl>
+    <w:lvl w:ilvl="6" w:tplc="FFFFFFFF" w:tentative="1">
+      <w:start w:val="1"/>
+      <w:numFmt w:val="decimal"/>
+      <w:lvlText w:val="%7."/>
+      <w:lvlJc w:val="left"/>
+      <w:pPr>
+        <w:ind w:left="5040" w:hanging="360"/>
+      </w:pPr>
+    </w:lvl>
+    <w:lvl w:ilvl="7" w:tplc="FFFFFFFF" w:tentative="1">
+      <w:start w:val="1"/>
+      <w:numFmt w:val="lowerLetter"/>
+      <w:lvlText w:val="%8."/>
+      <w:lvlJc w:val="left"/>
+      <w:pPr>
+        <w:ind w:left="5760" w:hanging="360"/>
+      </w:pPr>
+    </w:lvl>
+    <w:lvl w:ilvl="8" w:tplc="FFFFFFFF" w:tentative="1">
+      <w:start w:val="1"/>
+      <w:numFmt w:val="lowerRoman"/>
+      <w:lvlText w:val="%9."/>
+      <w:lvlJc w:val="right"/>
+      <w:pPr>
+        <w:ind w:left="6480" w:hanging="180"/>
+      </w:pPr>
+    </w:lvl>
+  </w:abstractNum>
+  <w:abstractNum w:abstractNumId="7" w15:restartNumberingAfterBreak="0">
     <w:nsid w:val="67550693"/>
     <w:multiLevelType w:val="hybridMultilevel"/>
     <w:tmpl w:val="099AC878"/>
@@ -1901,7 +3168,7 @@
       </w:pPr>
     </w:lvl>
   </w:abstractNum>
-  <w:abstractNum w:abstractNumId="5" w15:restartNumberingAfterBreak="0">
+  <w:abstractNum w:abstractNumId="8" w15:restartNumberingAfterBreak="0">
     <w:nsid w:val="6B166E67"/>
     <w:multiLevelType w:val="hybridMultilevel"/>
     <w:tmpl w:val="138C5ACA"/>
@@ -2013,7 +3280,7 @@
       </w:rPr>
     </w:lvl>
   </w:abstractNum>
-  <w:abstractNum w:abstractNumId="6" w15:restartNumberingAfterBreak="0">
+  <w:abstractNum w:abstractNumId="9" w15:restartNumberingAfterBreak="0">
     <w:nsid w:val="78ED6F40"/>
     <w:multiLevelType w:val="hybridMultilevel"/>
     <w:tmpl w:val="3108895E"/>
@@ -2127,25 +3394,34 @@
     </w:lvl>
   </w:abstractNum>
   <w:num w:numId="1" w16cid:durableId="1645430748">
-    <w:abstractNumId w:val="5"/>
+    <w:abstractNumId w:val="8"/>
   </w:num>
   <w:num w:numId="2" w16cid:durableId="44766418">
-    <w:abstractNumId w:val="6"/>
+    <w:abstractNumId w:val="9"/>
   </w:num>
   <w:num w:numId="3" w16cid:durableId="482430828">
     <w:abstractNumId w:val="0"/>
   </w:num>
   <w:num w:numId="4" w16cid:durableId="7683165">
+    <w:abstractNumId w:val="2"/>
+  </w:num>
+  <w:num w:numId="5" w16cid:durableId="1576624714">
+    <w:abstractNumId w:val="7"/>
+  </w:num>
+  <w:num w:numId="6" w16cid:durableId="357123941">
+    <w:abstractNumId w:val="4"/>
+  </w:num>
+  <w:num w:numId="7" w16cid:durableId="691807953">
+    <w:abstractNumId w:val="3"/>
+  </w:num>
+  <w:num w:numId="8" w16cid:durableId="1338533944">
+    <w:abstractNumId w:val="5"/>
+  </w:num>
+  <w:num w:numId="9" w16cid:durableId="818308312">
     <w:abstractNumId w:val="1"/>
   </w:num>
-  <w:num w:numId="5" w16cid:durableId="1576624714">
-    <w:abstractNumId w:val="4"/>
-  </w:num>
-  <w:num w:numId="6" w16cid:durableId="357123941">
-    <w:abstractNumId w:val="3"/>
-  </w:num>
-  <w:num w:numId="7" w16cid:durableId="691807953">
-    <w:abstractNumId w:val="2"/>
+  <w:num w:numId="10" w16cid:durableId="2017727205">
+    <w:abstractNumId w:val="6"/>
   </w:num>
 </w:numbering>
 </file>

--- a/_taiLieu/20240722_sua_docs.docx
+++ b/_taiLieu/20240722_sua_docs.docx
@@ -1985,6 +1985,7 @@
             </w:pPr>
             <w:r>
               <w:rPr>
+                <w:color w:val="FF0000"/>
                 <w:sz w:val="22"/>
               </w:rPr>
               <w:t>In phiếu xuất kho</w:t>
@@ -2009,6 +2010,7 @@
               <w:rPr>
                 <w:sz w:val="22"/>
               </w:rPr>
+              <w:lastRenderedPageBreak/>
               <w:t>3</w:t>
             </w:r>
           </w:p>
@@ -2230,12 +2232,6 @@
                 <w:sz w:val="22"/>
               </w:rPr>
             </w:pPr>
-            <w:r>
-              <w:rPr>
-                <w:sz w:val="22"/>
-              </w:rPr>
-              <w:t>Mẫu cửa …</w:t>
-            </w:r>
           </w:p>
         </w:tc>
       </w:tr>
@@ -2270,12 +2266,6 @@
                 <w:sz w:val="22"/>
               </w:rPr>
             </w:pPr>
-            <w:r>
-              <w:rPr>
-                <w:sz w:val="22"/>
-              </w:rPr>
-              <w:t>Cài đặt chặn dưới cho cắt nhôm</w:t>
-            </w:r>
           </w:p>
         </w:tc>
         <w:tc>
@@ -2297,34 +2287,6 @@
                 <w:sz w:val="22"/>
               </w:rPr>
             </w:pPr>
-            <w:r>
-              <w:rPr>
-                <w:sz w:val="22"/>
-              </w:rPr>
-              <w:t>Chặn trên: cây nhôm thừa ít nhất phải lớn hơn hoặc bằng mức chặn trên.</w:t>
-            </w:r>
-          </w:p>
-          <w:p>
-            <w:pPr>
-              <w:pStyle w:val="ListParagraph"/>
-              <w:numPr>
-                <w:ilvl w:val="0"/>
-                <w:numId w:val="2"/>
-              </w:numPr>
-              <w:tabs>
-                <w:tab w:val="left" w:pos="179"/>
-              </w:tabs>
-              <w:ind w:left="37" w:firstLine="0"/>
-              <w:rPr>
-                <w:sz w:val="22"/>
-              </w:rPr>
-            </w:pPr>
-            <w:r>
-              <w:rPr>
-                <w:sz w:val="22"/>
-              </w:rPr>
-              <w:t>Chặn dưới: nếu nhôm thừa ít hơn hoặc bằng chặn dưới thì cho cắt.</w:t>
-            </w:r>
           </w:p>
         </w:tc>
         <w:tc>
@@ -2333,6 +2295,15 @@
           </w:tcPr>
           <w:p>
             <w:pPr>
+              <w:pStyle w:val="ListParagraph"/>
+              <w:numPr>
+                <w:ilvl w:val="0"/>
+                <w:numId w:val="2"/>
+              </w:numPr>
+              <w:tabs>
+                <w:tab w:val="left" w:pos="179"/>
+              </w:tabs>
+              <w:ind w:left="37" w:firstLine="0"/>
               <w:rPr>
                 <w:sz w:val="22"/>
               </w:rPr>
@@ -2345,6 +2316,15 @@
           </w:tcPr>
           <w:p>
             <w:pPr>
+              <w:pStyle w:val="ListParagraph"/>
+              <w:numPr>
+                <w:ilvl w:val="0"/>
+                <w:numId w:val="2"/>
+              </w:numPr>
+              <w:tabs>
+                <w:tab w:val="left" w:pos="179"/>
+              </w:tabs>
+              <w:ind w:left="37" w:firstLine="0"/>
               <w:rPr>
                 <w:sz w:val="22"/>
               </w:rPr>
@@ -2381,8 +2361,133 @@
               <w:rPr>
                 <w:sz w:val="22"/>
               </w:rPr>
+              <w:t>5</w:t>
+            </w:r>
+          </w:p>
+        </w:tc>
+        <w:tc>
+          <w:tcPr>
+            <w:tcW w:w="364" w:type="pct"/>
+          </w:tcPr>
+          <w:p>
+            <w:pPr>
+              <w:rPr>
+                <w:sz w:val="22"/>
+              </w:rPr>
+            </w:pPr>
+            <w:r>
+              <w:rPr>
+                <w:sz w:val="22"/>
+              </w:rPr>
+              <w:t>Cài đặt chặn dưới cho cắt nhôm</w:t>
+            </w:r>
+          </w:p>
+        </w:tc>
+        <w:tc>
+          <w:tcPr>
+            <w:tcW w:w="667" w:type="pct"/>
+          </w:tcPr>
+          <w:p>
+            <w:pPr>
+              <w:pStyle w:val="ListParagraph"/>
+              <w:numPr>
+                <w:ilvl w:val="0"/>
+                <w:numId w:val="2"/>
+              </w:numPr>
+              <w:tabs>
+                <w:tab w:val="left" w:pos="179"/>
+              </w:tabs>
+              <w:ind w:left="37" w:firstLine="0"/>
+              <w:rPr>
+                <w:sz w:val="22"/>
+              </w:rPr>
+            </w:pPr>
+            <w:r>
+              <w:rPr>
+                <w:sz w:val="22"/>
+              </w:rPr>
+              <w:t>Chặn trên: cây nhôm thừa ít nhất phải lớn hơn hoặc bằng mức chặn trên.</w:t>
+            </w:r>
+          </w:p>
+          <w:p>
+            <w:pPr>
+              <w:pStyle w:val="ListParagraph"/>
+              <w:numPr>
+                <w:ilvl w:val="0"/>
+                <w:numId w:val="2"/>
+              </w:numPr>
+              <w:tabs>
+                <w:tab w:val="left" w:pos="179"/>
+              </w:tabs>
+              <w:ind w:left="37" w:firstLine="0"/>
+              <w:rPr>
+                <w:sz w:val="22"/>
+              </w:rPr>
+            </w:pPr>
+            <w:r>
+              <w:rPr>
+                <w:sz w:val="22"/>
+              </w:rPr>
+              <w:t>Chặn dưới: nếu nhôm thừa ít hơn hoặc bằng chặn dưới thì cho cắt.</w:t>
+            </w:r>
+          </w:p>
+        </w:tc>
+        <w:tc>
+          <w:tcPr>
+            <w:tcW w:w="1038" w:type="pct"/>
+          </w:tcPr>
+          <w:p>
+            <w:pPr>
+              <w:rPr>
+                <w:sz w:val="22"/>
+              </w:rPr>
+            </w:pPr>
+          </w:p>
+        </w:tc>
+        <w:tc>
+          <w:tcPr>
+            <w:tcW w:w="1364" w:type="pct"/>
+          </w:tcPr>
+          <w:p>
+            <w:pPr>
+              <w:rPr>
+                <w:sz w:val="22"/>
+              </w:rPr>
+            </w:pPr>
+          </w:p>
+        </w:tc>
+        <w:tc>
+          <w:tcPr>
+            <w:tcW w:w="1350" w:type="pct"/>
+          </w:tcPr>
+          <w:p>
+            <w:pPr>
+              <w:rPr>
+                <w:sz w:val="22"/>
+              </w:rPr>
+            </w:pPr>
+          </w:p>
+        </w:tc>
+      </w:tr>
+      <w:tr>
+        <w:tc>
+          <w:tcPr>
+            <w:tcW w:w="217" w:type="pct"/>
+            <w:vAlign w:val="center"/>
+          </w:tcPr>
+          <w:p>
+            <w:pPr>
+              <w:jc w:val="center"/>
+              <w:rPr>
+                <w:sz w:val="22"/>
+              </w:rPr>
+            </w:pPr>
+            <w:r>
+              <w:rPr>
+                <w:sz w:val="22"/>
+              </w:rPr>
               <w:lastRenderedPageBreak/>
-              <w:t>5</w:t>
+              <w:t>6</w:t>
             </w:r>
           </w:p>
         </w:tc>

--- a/_taiLieu/20240722_sua_docs.docx
+++ b/_taiLieu/20240722_sua_docs.docx
@@ -2059,6 +2059,50 @@
               <w:t>Sau khi tối ưu thì thông báo được nhôm hoặc vật tư thiếu để nhập hàng về.</w:t>
             </w:r>
           </w:p>
+          <w:p>
+            <w:pPr>
+              <w:pStyle w:val="ListParagraph"/>
+              <w:numPr>
+                <w:ilvl w:val="0"/>
+                <w:numId w:val="2"/>
+              </w:numPr>
+              <w:tabs>
+                <w:tab w:val="left" w:pos="179"/>
+              </w:tabs>
+              <w:ind w:left="37" w:firstLine="0"/>
+              <w:rPr>
+                <w:sz w:val="22"/>
+              </w:rPr>
+            </w:pPr>
+            <w:r>
+              <w:rPr>
+                <w:sz w:val="22"/>
+              </w:rPr>
+              <w:t>Vật tư phải tính được tổng để tính tồn kho</w:t>
+            </w:r>
+          </w:p>
+          <w:p>
+            <w:pPr>
+              <w:pStyle w:val="ListParagraph"/>
+              <w:numPr>
+                <w:ilvl w:val="0"/>
+                <w:numId w:val="2"/>
+              </w:numPr>
+              <w:tabs>
+                <w:tab w:val="left" w:pos="179"/>
+              </w:tabs>
+              <w:ind w:left="37" w:firstLine="0"/>
+              <w:rPr>
+                <w:sz w:val="22"/>
+              </w:rPr>
+            </w:pPr>
+            <w:r>
+              <w:rPr>
+                <w:sz w:val="22"/>
+              </w:rPr>
+              <w:t>Thêm in phiếu xuất kho nhôm là xuất theo bộ cửa.</w:t>
+            </w:r>
+          </w:p>
         </w:tc>
         <w:tc>
           <w:tcPr>
@@ -2098,6 +2142,34 @@
               <w:t xml:space="preserve"> danh sách cần nhập.</w:t>
             </w:r>
           </w:p>
+          <w:p>
+            <w:pPr>
+              <w:pStyle w:val="ListParagraph"/>
+              <w:numPr>
+                <w:ilvl w:val="0"/>
+                <w:numId w:val="2"/>
+              </w:numPr>
+              <w:tabs>
+                <w:tab w:val="left" w:pos="179"/>
+              </w:tabs>
+              <w:ind w:left="37" w:firstLine="0"/>
+              <w:rPr>
+                <w:sz w:val="22"/>
+              </w:rPr>
+            </w:pPr>
+            <w:r>
+              <w:rPr>
+                <w:sz w:val="22"/>
+              </w:rPr>
+              <w:t>Phiếu nhập hàng: nhập 2 tùy chọn nhập theo kho hoặc nhập theo kế hoạch</w:t>
+            </w:r>
+            <w:r>
+              <w:rPr>
+                <w:sz w:val="22"/>
+              </w:rPr>
+              <w:t>.</w:t>
+            </w:r>
+          </w:p>
         </w:tc>
         <w:tc>
           <w:tcPr>
@@ -2219,6 +2291,28 @@
                 <w:sz w:val="22"/>
               </w:rPr>
               <w:t>m và vật tư tương tự.</w:t>
+            </w:r>
+          </w:p>
+          <w:p>
+            <w:pPr>
+              <w:pStyle w:val="ListParagraph"/>
+              <w:numPr>
+                <w:ilvl w:val="0"/>
+                <w:numId w:val="2"/>
+              </w:numPr>
+              <w:tabs>
+                <w:tab w:val="left" w:pos="179"/>
+              </w:tabs>
+              <w:ind w:left="37" w:firstLine="0"/>
+              <w:rPr>
+                <w:sz w:val="22"/>
+              </w:rPr>
+            </w:pPr>
+            <w:r>
+              <w:rPr>
+                <w:sz w:val="22"/>
+              </w:rPr>
+              <w:t>Đã tối ưu và check tồn kho đủ mới hiện nút xuất kho.</w:t>
             </w:r>
           </w:p>
         </w:tc>
@@ -2266,6 +2360,12 @@
                 <w:sz w:val="22"/>
               </w:rPr>
             </w:pPr>
+            <w:r>
+              <w:rPr>
+                <w:sz w:val="22"/>
+              </w:rPr>
+              <w:t>In bảng kế hoạch sản xuất cho dự án của khách hàng</w:t>
+            </w:r>
           </w:p>
         </w:tc>
         <w:tc>
@@ -2287,6 +2387,40 @@
                 <w:sz w:val="22"/>
               </w:rPr>
             </w:pPr>
+            <w:r>
+              <w:rPr>
+                <w:sz w:val="22"/>
+              </w:rPr>
+              <w:t>Thể hiện ngày giao dự kiến</w:t>
+            </w:r>
+          </w:p>
+          <w:p>
+            <w:pPr>
+              <w:pStyle w:val="ListParagraph"/>
+              <w:numPr>
+                <w:ilvl w:val="0"/>
+                <w:numId w:val="2"/>
+              </w:numPr>
+              <w:tabs>
+                <w:tab w:val="left" w:pos="179"/>
+              </w:tabs>
+              <w:ind w:left="37" w:firstLine="0"/>
+              <w:rPr>
+                <w:sz w:val="22"/>
+              </w:rPr>
+            </w:pPr>
+            <w:r>
+              <w:rPr>
+                <w:sz w:val="22"/>
+              </w:rPr>
+              <w:t>Cho nhập ngày khách yêu cầu cho từng cửa</w:t>
+            </w:r>
+            <w:r>
+              <w:rPr>
+                <w:sz w:val="22"/>
+              </w:rPr>
+              <w:t xml:space="preserve"> (nếu có)</w:t>
+            </w:r>
           </w:p>
         </w:tc>
         <w:tc>
@@ -2379,7 +2513,14 @@
               <w:rPr>
                 <w:sz w:val="22"/>
               </w:rPr>
-              <w:t>Cài đặt chặn dưới cho cắt nhôm</w:t>
+              <w:t xml:space="preserve">Làm chức </w:t>
+            </w:r>
+            <w:r>
+              <w:rPr>
+                <w:sz w:val="22"/>
+              </w:rPr>
+              <w:lastRenderedPageBreak/>
+              <w:t>nhập kho theo phiếu (nhập kho thủ công do thủ kho)</w:t>
             </w:r>
           </w:p>
         </w:tc>
@@ -2402,34 +2543,6 @@
                 <w:sz w:val="22"/>
               </w:rPr>
             </w:pPr>
-            <w:r>
-              <w:rPr>
-                <w:sz w:val="22"/>
-              </w:rPr>
-              <w:t>Chặn trên: cây nhôm thừa ít nhất phải lớn hơn hoặc bằng mức chặn trên.</w:t>
-            </w:r>
-          </w:p>
-          <w:p>
-            <w:pPr>
-              <w:pStyle w:val="ListParagraph"/>
-              <w:numPr>
-                <w:ilvl w:val="0"/>
-                <w:numId w:val="2"/>
-              </w:numPr>
-              <w:tabs>
-                <w:tab w:val="left" w:pos="179"/>
-              </w:tabs>
-              <w:ind w:left="37" w:firstLine="0"/>
-              <w:rPr>
-                <w:sz w:val="22"/>
-              </w:rPr>
-            </w:pPr>
-            <w:r>
-              <w:rPr>
-                <w:sz w:val="22"/>
-              </w:rPr>
-              <w:t>Chặn dưới: nếu nhôm thừa ít hơn hoặc bằng chặn dưới thì cho cắt.</w:t>
-            </w:r>
           </w:p>
         </w:tc>
         <w:tc>
@@ -2438,6 +2551,15 @@
           </w:tcPr>
           <w:p>
             <w:pPr>
+              <w:pStyle w:val="ListParagraph"/>
+              <w:numPr>
+                <w:ilvl w:val="0"/>
+                <w:numId w:val="2"/>
+              </w:numPr>
+              <w:tabs>
+                <w:tab w:val="left" w:pos="179"/>
+              </w:tabs>
+              <w:ind w:left="37" w:firstLine="0"/>
               <w:rPr>
                 <w:sz w:val="22"/>
               </w:rPr>
@@ -2450,6 +2572,15 @@
           </w:tcPr>
           <w:p>
             <w:pPr>
+              <w:pStyle w:val="ListParagraph"/>
+              <w:numPr>
+                <w:ilvl w:val="0"/>
+                <w:numId w:val="2"/>
+              </w:numPr>
+              <w:tabs>
+                <w:tab w:val="left" w:pos="179"/>
+              </w:tabs>
+              <w:ind w:left="37" w:firstLine="0"/>
               <w:rPr>
                 <w:sz w:val="22"/>
               </w:rPr>
@@ -2486,7 +2617,131 @@
               <w:rPr>
                 <w:sz w:val="22"/>
               </w:rPr>
-              <w:lastRenderedPageBreak/>
+              <w:t>5</w:t>
+            </w:r>
+          </w:p>
+        </w:tc>
+        <w:tc>
+          <w:tcPr>
+            <w:tcW w:w="364" w:type="pct"/>
+          </w:tcPr>
+          <w:p>
+            <w:pPr>
+              <w:rPr>
+                <w:sz w:val="22"/>
+              </w:rPr>
+            </w:pPr>
+            <w:r>
+              <w:rPr>
+                <w:sz w:val="22"/>
+              </w:rPr>
+              <w:t>Cài đặt chặn dưới cho cắt nhôm</w:t>
+            </w:r>
+          </w:p>
+        </w:tc>
+        <w:tc>
+          <w:tcPr>
+            <w:tcW w:w="667" w:type="pct"/>
+          </w:tcPr>
+          <w:p>
+            <w:pPr>
+              <w:pStyle w:val="ListParagraph"/>
+              <w:numPr>
+                <w:ilvl w:val="0"/>
+                <w:numId w:val="2"/>
+              </w:numPr>
+              <w:tabs>
+                <w:tab w:val="left" w:pos="179"/>
+              </w:tabs>
+              <w:ind w:left="37" w:firstLine="0"/>
+              <w:rPr>
+                <w:sz w:val="22"/>
+              </w:rPr>
+            </w:pPr>
+            <w:r>
+              <w:rPr>
+                <w:sz w:val="22"/>
+              </w:rPr>
+              <w:t>Chặn trên: cây nhôm thừa ít nhất phải lớn hơn hoặc bằng mức chặn trên.</w:t>
+            </w:r>
+          </w:p>
+          <w:p>
+            <w:pPr>
+              <w:pStyle w:val="ListParagraph"/>
+              <w:numPr>
+                <w:ilvl w:val="0"/>
+                <w:numId w:val="2"/>
+              </w:numPr>
+              <w:tabs>
+                <w:tab w:val="left" w:pos="179"/>
+              </w:tabs>
+              <w:ind w:left="37" w:firstLine="0"/>
+              <w:rPr>
+                <w:sz w:val="22"/>
+              </w:rPr>
+            </w:pPr>
+            <w:r>
+              <w:rPr>
+                <w:sz w:val="22"/>
+              </w:rPr>
+              <w:t>Chặn dưới: nếu nhôm thừa ít hơn hoặc bằng chặn dưới thì cho cắt.</w:t>
+            </w:r>
+          </w:p>
+        </w:tc>
+        <w:tc>
+          <w:tcPr>
+            <w:tcW w:w="1038" w:type="pct"/>
+          </w:tcPr>
+          <w:p>
+            <w:pPr>
+              <w:rPr>
+                <w:sz w:val="22"/>
+              </w:rPr>
+            </w:pPr>
+          </w:p>
+        </w:tc>
+        <w:tc>
+          <w:tcPr>
+            <w:tcW w:w="1364" w:type="pct"/>
+          </w:tcPr>
+          <w:p>
+            <w:pPr>
+              <w:rPr>
+                <w:sz w:val="22"/>
+              </w:rPr>
+            </w:pPr>
+          </w:p>
+        </w:tc>
+        <w:tc>
+          <w:tcPr>
+            <w:tcW w:w="1350" w:type="pct"/>
+          </w:tcPr>
+          <w:p>
+            <w:pPr>
+              <w:rPr>
+                <w:sz w:val="22"/>
+              </w:rPr>
+            </w:pPr>
+          </w:p>
+        </w:tc>
+      </w:tr>
+      <w:tr>
+        <w:tc>
+          <w:tcPr>
+            <w:tcW w:w="217" w:type="pct"/>
+            <w:vAlign w:val="center"/>
+          </w:tcPr>
+          <w:p>
+            <w:pPr>
+              <w:jc w:val="center"/>
+              <w:rPr>
+                <w:sz w:val="22"/>
+              </w:rPr>
+            </w:pPr>
+            <w:r>
+              <w:rPr>
+                <w:sz w:val="22"/>
+              </w:rPr>
               <w:t>6</w:t>
             </w:r>
           </w:p>

--- a/_taiLieu/20240722_sua_docs.docx
+++ b/_taiLieu/20240722_sua_docs.docx
@@ -2322,6 +2322,313 @@
           </w:tcPr>
           <w:p>
             <w:pPr>
+              <w:pStyle w:val="ListParagraph"/>
+              <w:numPr>
+                <w:ilvl w:val="0"/>
+                <w:numId w:val="2"/>
+              </w:numPr>
+              <w:tabs>
+                <w:tab w:val="left" w:pos="179"/>
+              </w:tabs>
+              <w:ind w:left="37" w:firstLine="0"/>
+              <w:rPr>
+                <w:sz w:val="22"/>
+              </w:rPr>
+            </w:pPr>
+            <w:r>
+              <w:rPr>
+                <w:sz w:val="22"/>
+              </w:rPr>
+              <w:t>Check tồn kho:</w:t>
+            </w:r>
+          </w:p>
+          <w:p>
+            <w:pPr>
+              <w:pStyle w:val="ListParagraph"/>
+              <w:numPr>
+                <w:ilvl w:val="0"/>
+                <w:numId w:val="11"/>
+              </w:numPr>
+              <w:tabs>
+                <w:tab w:val="left" w:pos="318"/>
+              </w:tabs>
+              <w:rPr>
+                <w:sz w:val="22"/>
+              </w:rPr>
+            </w:pPr>
+            <w:r>
+              <w:rPr>
+                <w:sz w:val="22"/>
+              </w:rPr>
+              <w:t>Tại view KHSX, thêm tab nhôm xuất kho, danh sách tổng hợp group theo mã kho nhôm, và tổng số lượng cây cần xuất kho.</w:t>
+            </w:r>
+          </w:p>
+          <w:p>
+            <w:pPr>
+              <w:pStyle w:val="ListParagraph"/>
+              <w:numPr>
+                <w:ilvl w:val="0"/>
+                <w:numId w:val="11"/>
+              </w:numPr>
+              <w:tabs>
+                <w:tab w:val="left" w:pos="318"/>
+              </w:tabs>
+              <w:rPr>
+                <w:sz w:val="22"/>
+              </w:rPr>
+            </w:pPr>
+            <w:r>
+              <w:rPr>
+                <w:sz w:val="22"/>
+              </w:rPr>
+              <w:t>Tại view KHSX, thêm tab phụ kiện/vật tư, ds tổng hợp group theo mã  phụ kiện/vật tư và số lượng cần xuất kho.</w:t>
+            </w:r>
+          </w:p>
+          <w:p>
+            <w:pPr>
+              <w:pStyle w:val="ListParagraph"/>
+              <w:numPr>
+                <w:ilvl w:val="0"/>
+                <w:numId w:val="11"/>
+              </w:numPr>
+              <w:tabs>
+                <w:tab w:val="left" w:pos="318"/>
+              </w:tabs>
+              <w:rPr>
+                <w:sz w:val="22"/>
+              </w:rPr>
+            </w:pPr>
+            <w:r>
+              <w:rPr>
+                <w:sz w:val="22"/>
+              </w:rPr>
+              <w:t>Tại view KHSX, thêm tab Vách, ds tổng hợp group theo loại kính, chiều rộng, chiều cao và số lượng cần xuất kho.</w:t>
+            </w:r>
+          </w:p>
+          <w:p>
+            <w:pPr>
+              <w:pStyle w:val="ListParagraph"/>
+              <w:numPr>
+                <w:ilvl w:val="0"/>
+                <w:numId w:val="12"/>
+              </w:numPr>
+              <w:tabs>
+                <w:tab w:val="left" w:pos="318"/>
+              </w:tabs>
+              <w:rPr>
+                <w:sz w:val="22"/>
+              </w:rPr>
+            </w:pPr>
+            <w:r>
+              <w:rPr>
+                <w:sz w:val="22"/>
+              </w:rPr>
+              <w:t>3 danh sách trên thêm cột số lượng tồn kho kế bên</w:t>
+            </w:r>
+            <w:r>
+              <w:rPr>
+                <w:sz w:val="22"/>
+              </w:rPr>
+              <w:t>.</w:t>
+            </w:r>
+          </w:p>
+          <w:p>
+            <w:pPr>
+              <w:pStyle w:val="ListParagraph"/>
+              <w:numPr>
+                <w:ilvl w:val="0"/>
+                <w:numId w:val="12"/>
+              </w:numPr>
+              <w:tabs>
+                <w:tab w:val="left" w:pos="318"/>
+              </w:tabs>
+              <w:rPr>
+                <w:sz w:val="22"/>
+              </w:rPr>
+            </w:pPr>
+            <w:r>
+              <w:rPr>
+                <w:sz w:val="22"/>
+              </w:rPr>
+              <w:t>Khi bấm nút xuất kho nếu số lượng tồn kho không đủ hoặc dưới mức cảnh báo sẽ thông báo không cho xuất kho.</w:t>
+            </w:r>
+          </w:p>
+          <w:p>
+            <w:pPr>
+              <w:pStyle w:val="ListParagraph"/>
+              <w:numPr>
+                <w:ilvl w:val="0"/>
+                <w:numId w:val="12"/>
+              </w:numPr>
+              <w:tabs>
+                <w:tab w:val="left" w:pos="318"/>
+              </w:tabs>
+              <w:rPr>
+                <w:sz w:val="22"/>
+              </w:rPr>
+            </w:pPr>
+            <w:r>
+              <w:rPr>
+                <w:sz w:val="22"/>
+              </w:rPr>
+              <w:t xml:space="preserve">Khi bấm hiện ra cửa sổ modal-remote 2 thực hiện check ajax: 1) </w:t>
+            </w:r>
+            <w:r>
+              <w:rPr>
+                <w:sz w:val="22"/>
+              </w:rPr>
+              <w:lastRenderedPageBreak/>
+              <w:t>kiểm tra số lượng tồn kho: ok thì hiện thông báo đang xuất kho, xong chuyển qua xuất kho báo thành công.</w:t>
+            </w:r>
+          </w:p>
+          <w:p>
+            <w:pPr>
+              <w:pStyle w:val="ListParagraph"/>
+              <w:numPr>
+                <w:ilvl w:val="0"/>
+                <w:numId w:val="2"/>
+              </w:numPr>
+              <w:tabs>
+                <w:tab w:val="left" w:pos="179"/>
+              </w:tabs>
+              <w:ind w:left="37" w:firstLine="0"/>
+              <w:rPr>
+                <w:sz w:val="22"/>
+              </w:rPr>
+            </w:pPr>
+            <w:r>
+              <w:rPr>
+                <w:sz w:val="22"/>
+              </w:rPr>
+              <w:t>Xuất phiếu nhập hàng theo kế hoạch (trường hợp thiếu hàng):</w:t>
+            </w:r>
+          </w:p>
+          <w:p>
+            <w:pPr>
+              <w:pStyle w:val="ListParagraph"/>
+              <w:numPr>
+                <w:ilvl w:val="0"/>
+                <w:numId w:val="13"/>
+              </w:numPr>
+              <w:tabs>
+                <w:tab w:val="left" w:pos="179"/>
+              </w:tabs>
+              <w:ind w:left="0" w:firstLine="0"/>
+              <w:rPr>
+                <w:sz w:val="22"/>
+              </w:rPr>
+            </w:pPr>
+            <w:r>
+              <w:rPr>
+                <w:sz w:val="22"/>
+              </w:rPr>
+              <w:t>Xuất phiếu in cho thủ kho và bộ phận nhập hàng ký.</w:t>
+            </w:r>
+          </w:p>
+          <w:p>
+            <w:pPr>
+              <w:pStyle w:val="ListParagraph"/>
+              <w:numPr>
+                <w:ilvl w:val="0"/>
+                <w:numId w:val="2"/>
+              </w:numPr>
+              <w:tabs>
+                <w:tab w:val="left" w:pos="179"/>
+              </w:tabs>
+              <w:ind w:left="37" w:firstLine="0"/>
+              <w:rPr>
+                <w:sz w:val="22"/>
+              </w:rPr>
+            </w:pPr>
+            <w:r>
+              <w:rPr>
+                <w:sz w:val="22"/>
+              </w:rPr>
+              <w:t>Xuất phiếu nhập hàng theo quản lý tồn kho (trường hợp thiếu hàng)</w:t>
+            </w:r>
+            <w:r>
+              <w:rPr>
+                <w:sz w:val="22"/>
+              </w:rPr>
+              <w:t>:</w:t>
+            </w:r>
+          </w:p>
+          <w:p>
+            <w:pPr>
+              <w:pStyle w:val="ListParagraph"/>
+              <w:numPr>
+                <w:ilvl w:val="0"/>
+                <w:numId w:val="13"/>
+              </w:numPr>
+              <w:tabs>
+                <w:tab w:val="left" w:pos="179"/>
+              </w:tabs>
+              <w:ind w:left="0" w:firstLine="0"/>
+              <w:rPr>
+                <w:sz w:val="22"/>
+              </w:rPr>
+            </w:pPr>
+            <w:r>
+              <w:rPr>
+                <w:sz w:val="22"/>
+              </w:rPr>
+              <w:t>Xuất phiếu in cho bộ phẩn nhập hàng và thủ kho ký.</w:t>
+            </w:r>
+          </w:p>
+          <w:p>
+            <w:pPr>
+              <w:pStyle w:val="ListParagraph"/>
+              <w:numPr>
+                <w:ilvl w:val="0"/>
+                <w:numId w:val="2"/>
+              </w:numPr>
+              <w:tabs>
+                <w:tab w:val="left" w:pos="179"/>
+              </w:tabs>
+              <w:ind w:left="37" w:firstLine="0"/>
+              <w:rPr>
+                <w:sz w:val="22"/>
+              </w:rPr>
+            </w:pPr>
+          </w:p>
+          <w:p>
+            <w:pPr>
+              <w:tabs>
+                <w:tab w:val="left" w:pos="318"/>
+              </w:tabs>
+              <w:rPr>
+                <w:sz w:val="22"/>
+              </w:rPr>
+            </w:pPr>
+          </w:p>
+          <w:p>
+            <w:pPr>
+              <w:pStyle w:val="ListParagraph"/>
+              <w:tabs>
+                <w:tab w:val="left" w:pos="318"/>
+              </w:tabs>
+              <w:rPr>
+                <w:sz w:val="22"/>
+              </w:rPr>
+            </w:pPr>
+          </w:p>
+          <w:p>
+            <w:pPr>
+              <w:pStyle w:val="ListParagraph"/>
+              <w:tabs>
+                <w:tab w:val="left" w:pos="318"/>
+              </w:tabs>
+              <w:rPr>
+                <w:sz w:val="22"/>
+              </w:rPr>
+            </w:pPr>
+          </w:p>
+          <w:p>
+            <w:pPr>
+              <w:pStyle w:val="ListParagraph"/>
+              <w:tabs>
+                <w:tab w:val="left" w:pos="318"/>
+              </w:tabs>
               <w:rPr>
                 <w:sz w:val="22"/>
               </w:rPr>
@@ -2346,6 +2653,7 @@
               <w:rPr>
                 <w:sz w:val="22"/>
               </w:rPr>
+              <w:lastRenderedPageBreak/>
               <w:t>4</w:t>
             </w:r>
           </w:p>
@@ -2513,14 +2821,7 @@
               <w:rPr>
                 <w:sz w:val="22"/>
               </w:rPr>
-              <w:t xml:space="preserve">Làm chức </w:t>
-            </w:r>
-            <w:r>
-              <w:rPr>
-                <w:sz w:val="22"/>
-              </w:rPr>
-              <w:lastRenderedPageBreak/>
-              <w:t>nhập kho theo phiếu (nhập kho thủ công do thủ kho)</w:t>
+              <w:t>Làm chức nhập kho theo phiếu (nhập kho thủ công do thủ kho)</w:t>
             </w:r>
           </w:p>
         </w:tc>
@@ -2635,7 +2936,14 @@
               <w:rPr>
                 <w:sz w:val="22"/>
               </w:rPr>
-              <w:t>Cài đặt chặn dưới cho cắt nhôm</w:t>
+              <w:t xml:space="preserve">Cài đặt chặn </w:t>
+            </w:r>
+            <w:r>
+              <w:rPr>
+                <w:sz w:val="22"/>
+              </w:rPr>
+              <w:lastRenderedPageBreak/>
+              <w:t>dưới cho cắt nhôm</w:t>
             </w:r>
           </w:p>
         </w:tc>
@@ -2662,7 +2970,15 @@
               <w:rPr>
                 <w:sz w:val="22"/>
               </w:rPr>
-              <w:t>Chặn trên: cây nhôm thừa ít nhất phải lớn hơn hoặc bằng mức chặn trên.</w:t>
+              <w:lastRenderedPageBreak/>
+              <w:t xml:space="preserve">Chặn trên: cây nhôm thừa ít nhất phải lớn hơn hoặc </w:t>
+            </w:r>
+            <w:r>
+              <w:rPr>
+                <w:sz w:val="22"/>
+              </w:rPr>
+              <w:lastRenderedPageBreak/>
+              <w:t>bằng mức chặn trên.</w:t>
             </w:r>
           </w:p>
           <w:p>
@@ -3357,6 +3673,118 @@
     </w:lvl>
   </w:abstractNum>
   <w:abstractNum w:abstractNumId="6" w15:restartNumberingAfterBreak="0">
+    <w:nsid w:val="608404DD"/>
+    <w:multiLevelType w:val="hybridMultilevel"/>
+    <w:tmpl w:val="6FCE92FC"/>
+    <w:lvl w:ilvl="0" w:tplc="6D8274AC">
+      <w:numFmt w:val="bullet"/>
+      <w:lvlText w:val=""/>
+      <w:lvlJc w:val="left"/>
+      <w:pPr>
+        <w:ind w:left="720" w:hanging="360"/>
+      </w:pPr>
+      <w:rPr>
+        <w:rFonts w:ascii="Wingdings" w:eastAsiaTheme="minorHAnsi" w:hAnsi="Wingdings" w:cstheme="minorBidi" w:hint="default"/>
+      </w:rPr>
+    </w:lvl>
+    <w:lvl w:ilvl="1" w:tplc="04090003" w:tentative="1">
+      <w:start w:val="1"/>
+      <w:numFmt w:val="bullet"/>
+      <w:lvlText w:val="o"/>
+      <w:lvlJc w:val="left"/>
+      <w:pPr>
+        <w:ind w:left="1440" w:hanging="360"/>
+      </w:pPr>
+      <w:rPr>
+        <w:rFonts w:ascii="Courier New" w:hAnsi="Courier New" w:cs="Courier New" w:hint="default"/>
+      </w:rPr>
+    </w:lvl>
+    <w:lvl w:ilvl="2" w:tplc="04090005" w:tentative="1">
+      <w:start w:val="1"/>
+      <w:numFmt w:val="bullet"/>
+      <w:lvlText w:val=""/>
+      <w:lvlJc w:val="left"/>
+      <w:pPr>
+        <w:ind w:left="2160" w:hanging="360"/>
+      </w:pPr>
+      <w:rPr>
+        <w:rFonts w:ascii="Wingdings" w:hAnsi="Wingdings" w:hint="default"/>
+      </w:rPr>
+    </w:lvl>
+    <w:lvl w:ilvl="3" w:tplc="04090001" w:tentative="1">
+      <w:start w:val="1"/>
+      <w:numFmt w:val="bullet"/>
+      <w:lvlText w:val=""/>
+      <w:lvlJc w:val="left"/>
+      <w:pPr>
+        <w:ind w:left="2880" w:hanging="360"/>
+      </w:pPr>
+      <w:rPr>
+        <w:rFonts w:ascii="Symbol" w:hAnsi="Symbol" w:hint="default"/>
+      </w:rPr>
+    </w:lvl>
+    <w:lvl w:ilvl="4" w:tplc="04090003" w:tentative="1">
+      <w:start w:val="1"/>
+      <w:numFmt w:val="bullet"/>
+      <w:lvlText w:val="o"/>
+      <w:lvlJc w:val="left"/>
+      <w:pPr>
+        <w:ind w:left="3600" w:hanging="360"/>
+      </w:pPr>
+      <w:rPr>
+        <w:rFonts w:ascii="Courier New" w:hAnsi="Courier New" w:cs="Courier New" w:hint="default"/>
+      </w:rPr>
+    </w:lvl>
+    <w:lvl w:ilvl="5" w:tplc="04090005" w:tentative="1">
+      <w:start w:val="1"/>
+      <w:numFmt w:val="bullet"/>
+      <w:lvlText w:val=""/>
+      <w:lvlJc w:val="left"/>
+      <w:pPr>
+        <w:ind w:left="4320" w:hanging="360"/>
+      </w:pPr>
+      <w:rPr>
+        <w:rFonts w:ascii="Wingdings" w:hAnsi="Wingdings" w:hint="default"/>
+      </w:rPr>
+    </w:lvl>
+    <w:lvl w:ilvl="6" w:tplc="04090001" w:tentative="1">
+      <w:start w:val="1"/>
+      <w:numFmt w:val="bullet"/>
+      <w:lvlText w:val=""/>
+      <w:lvlJc w:val="left"/>
+      <w:pPr>
+        <w:ind w:left="5040" w:hanging="360"/>
+      </w:pPr>
+      <w:rPr>
+        <w:rFonts w:ascii="Symbol" w:hAnsi="Symbol" w:hint="default"/>
+      </w:rPr>
+    </w:lvl>
+    <w:lvl w:ilvl="7" w:tplc="04090003" w:tentative="1">
+      <w:start w:val="1"/>
+      <w:numFmt w:val="bullet"/>
+      <w:lvlText w:val="o"/>
+      <w:lvlJc w:val="left"/>
+      <w:pPr>
+        <w:ind w:left="5760" w:hanging="360"/>
+      </w:pPr>
+      <w:rPr>
+        <w:rFonts w:ascii="Courier New" w:hAnsi="Courier New" w:cs="Courier New" w:hint="default"/>
+      </w:rPr>
+    </w:lvl>
+    <w:lvl w:ilvl="8" w:tplc="04090005" w:tentative="1">
+      <w:start w:val="1"/>
+      <w:numFmt w:val="bullet"/>
+      <w:lvlText w:val=""/>
+      <w:lvlJc w:val="left"/>
+      <w:pPr>
+        <w:ind w:left="6480" w:hanging="360"/>
+      </w:pPr>
+      <w:rPr>
+        <w:rFonts w:ascii="Wingdings" w:hAnsi="Wingdings" w:hint="default"/>
+      </w:rPr>
+    </w:lvl>
+  </w:abstractNum>
+  <w:abstractNum w:abstractNumId="7" w15:restartNumberingAfterBreak="0">
     <w:nsid w:val="66382C52"/>
     <w:multiLevelType w:val="hybridMultilevel"/>
     <w:tmpl w:val="099AC878"/>
@@ -3442,7 +3870,7 @@
       </w:pPr>
     </w:lvl>
   </w:abstractNum>
-  <w:abstractNum w:abstractNumId="7" w15:restartNumberingAfterBreak="0">
+  <w:abstractNum w:abstractNumId="8" w15:restartNumberingAfterBreak="0">
     <w:nsid w:val="67550693"/>
     <w:multiLevelType w:val="hybridMultilevel"/>
     <w:tmpl w:val="099AC878"/>
@@ -3528,7 +3956,7 @@
       </w:pPr>
     </w:lvl>
   </w:abstractNum>
-  <w:abstractNum w:abstractNumId="8" w15:restartNumberingAfterBreak="0">
+  <w:abstractNum w:abstractNumId="9" w15:restartNumberingAfterBreak="0">
     <w:nsid w:val="6B166E67"/>
     <w:multiLevelType w:val="hybridMultilevel"/>
     <w:tmpl w:val="138C5ACA"/>
@@ -3640,7 +4068,205 @@
       </w:rPr>
     </w:lvl>
   </w:abstractNum>
-  <w:abstractNum w:abstractNumId="9" w15:restartNumberingAfterBreak="0">
+  <w:abstractNum w:abstractNumId="10" w15:restartNumberingAfterBreak="0">
+    <w:nsid w:val="6E9066EA"/>
+    <w:multiLevelType w:val="hybridMultilevel"/>
+    <w:tmpl w:val="FB3850CA"/>
+    <w:lvl w:ilvl="0" w:tplc="5038FCCE">
+      <w:numFmt w:val="bullet"/>
+      <w:lvlText w:val="-"/>
+      <w:lvlJc w:val="left"/>
+      <w:pPr>
+        <w:ind w:left="720" w:hanging="360"/>
+      </w:pPr>
+      <w:rPr>
+        <w:rFonts w:ascii="Times New Roman" w:eastAsiaTheme="minorHAnsi" w:hAnsi="Times New Roman" w:cs="Times New Roman" w:hint="default"/>
+      </w:rPr>
+    </w:lvl>
+    <w:lvl w:ilvl="1" w:tplc="04090003" w:tentative="1">
+      <w:start w:val="1"/>
+      <w:numFmt w:val="bullet"/>
+      <w:lvlText w:val="o"/>
+      <w:lvlJc w:val="left"/>
+      <w:pPr>
+        <w:ind w:left="1440" w:hanging="360"/>
+      </w:pPr>
+      <w:rPr>
+        <w:rFonts w:ascii="Courier New" w:hAnsi="Courier New" w:cs="Courier New" w:hint="default"/>
+      </w:rPr>
+    </w:lvl>
+    <w:lvl w:ilvl="2" w:tplc="04090005" w:tentative="1">
+      <w:start w:val="1"/>
+      <w:numFmt w:val="bullet"/>
+      <w:lvlText w:val=""/>
+      <w:lvlJc w:val="left"/>
+      <w:pPr>
+        <w:ind w:left="2160" w:hanging="360"/>
+      </w:pPr>
+      <w:rPr>
+        <w:rFonts w:ascii="Wingdings" w:hAnsi="Wingdings" w:hint="default"/>
+      </w:rPr>
+    </w:lvl>
+    <w:lvl w:ilvl="3" w:tplc="04090001" w:tentative="1">
+      <w:start w:val="1"/>
+      <w:numFmt w:val="bullet"/>
+      <w:lvlText w:val=""/>
+      <w:lvlJc w:val="left"/>
+      <w:pPr>
+        <w:ind w:left="2880" w:hanging="360"/>
+      </w:pPr>
+      <w:rPr>
+        <w:rFonts w:ascii="Symbol" w:hAnsi="Symbol" w:hint="default"/>
+      </w:rPr>
+    </w:lvl>
+    <w:lvl w:ilvl="4" w:tplc="04090003" w:tentative="1">
+      <w:start w:val="1"/>
+      <w:numFmt w:val="bullet"/>
+      <w:lvlText w:val="o"/>
+      <w:lvlJc w:val="left"/>
+      <w:pPr>
+        <w:ind w:left="3600" w:hanging="360"/>
+      </w:pPr>
+      <w:rPr>
+        <w:rFonts w:ascii="Courier New" w:hAnsi="Courier New" w:cs="Courier New" w:hint="default"/>
+      </w:rPr>
+    </w:lvl>
+    <w:lvl w:ilvl="5" w:tplc="04090005" w:tentative="1">
+      <w:start w:val="1"/>
+      <w:numFmt w:val="bullet"/>
+      <w:lvlText w:val=""/>
+      <w:lvlJc w:val="left"/>
+      <w:pPr>
+        <w:ind w:left="4320" w:hanging="360"/>
+      </w:pPr>
+      <w:rPr>
+        <w:rFonts w:ascii="Wingdings" w:hAnsi="Wingdings" w:hint="default"/>
+      </w:rPr>
+    </w:lvl>
+    <w:lvl w:ilvl="6" w:tplc="04090001" w:tentative="1">
+      <w:start w:val="1"/>
+      <w:numFmt w:val="bullet"/>
+      <w:lvlText w:val=""/>
+      <w:lvlJc w:val="left"/>
+      <w:pPr>
+        <w:ind w:left="5040" w:hanging="360"/>
+      </w:pPr>
+      <w:rPr>
+        <w:rFonts w:ascii="Symbol" w:hAnsi="Symbol" w:hint="default"/>
+      </w:rPr>
+    </w:lvl>
+    <w:lvl w:ilvl="7" w:tplc="04090003" w:tentative="1">
+      <w:start w:val="1"/>
+      <w:numFmt w:val="bullet"/>
+      <w:lvlText w:val="o"/>
+      <w:lvlJc w:val="left"/>
+      <w:pPr>
+        <w:ind w:left="5760" w:hanging="360"/>
+      </w:pPr>
+      <w:rPr>
+        <w:rFonts w:ascii="Courier New" w:hAnsi="Courier New" w:cs="Courier New" w:hint="default"/>
+      </w:rPr>
+    </w:lvl>
+    <w:lvl w:ilvl="8" w:tplc="04090005" w:tentative="1">
+      <w:start w:val="1"/>
+      <w:numFmt w:val="bullet"/>
+      <w:lvlText w:val=""/>
+      <w:lvlJc w:val="left"/>
+      <w:pPr>
+        <w:ind w:left="6480" w:hanging="360"/>
+      </w:pPr>
+      <w:rPr>
+        <w:rFonts w:ascii="Wingdings" w:hAnsi="Wingdings" w:hint="default"/>
+      </w:rPr>
+    </w:lvl>
+  </w:abstractNum>
+  <w:abstractNum w:abstractNumId="11" w15:restartNumberingAfterBreak="0">
+    <w:nsid w:val="76724E8F"/>
+    <w:multiLevelType w:val="hybridMultilevel"/>
+    <w:tmpl w:val="099AC878"/>
+    <w:lvl w:ilvl="0" w:tplc="FFFFFFFF">
+      <w:start w:val="1"/>
+      <w:numFmt w:val="decimal"/>
+      <w:lvlText w:val="%1."/>
+      <w:lvlJc w:val="left"/>
+      <w:pPr>
+        <w:ind w:left="720" w:hanging="360"/>
+      </w:pPr>
+    </w:lvl>
+    <w:lvl w:ilvl="1" w:tplc="FFFFFFFF" w:tentative="1">
+      <w:start w:val="1"/>
+      <w:numFmt w:val="lowerLetter"/>
+      <w:lvlText w:val="%2."/>
+      <w:lvlJc w:val="left"/>
+      <w:pPr>
+        <w:ind w:left="1440" w:hanging="360"/>
+      </w:pPr>
+    </w:lvl>
+    <w:lvl w:ilvl="2" w:tplc="FFFFFFFF" w:tentative="1">
+      <w:start w:val="1"/>
+      <w:numFmt w:val="lowerRoman"/>
+      <w:lvlText w:val="%3."/>
+      <w:lvlJc w:val="right"/>
+      <w:pPr>
+        <w:ind w:left="2160" w:hanging="180"/>
+      </w:pPr>
+    </w:lvl>
+    <w:lvl w:ilvl="3" w:tplc="FFFFFFFF" w:tentative="1">
+      <w:start w:val="1"/>
+      <w:numFmt w:val="decimal"/>
+      <w:lvlText w:val="%4."/>
+      <w:lvlJc w:val="left"/>
+      <w:pPr>
+        <w:ind w:left="2880" w:hanging="360"/>
+      </w:pPr>
+    </w:lvl>
+    <w:lvl w:ilvl="4" w:tplc="FFFFFFFF" w:tentative="1">
+      <w:start w:val="1"/>
+      <w:numFmt w:val="lowerLetter"/>
+      <w:lvlText w:val="%5."/>
+      <w:lvlJc w:val="left"/>
+      <w:pPr>
+        <w:ind w:left="3600" w:hanging="360"/>
+      </w:pPr>
+    </w:lvl>
+    <w:lvl w:ilvl="5" w:tplc="FFFFFFFF" w:tentative="1">
+      <w:start w:val="1"/>
+      <w:numFmt w:val="lowerRoman"/>
+      <w:lvlText w:val="%6."/>
+      <w:lvlJc w:val="right"/>
+      <w:pPr>
+        <w:ind w:left="4320" w:hanging="180"/>
+      </w:pPr>
+    </w:lvl>
+    <w:lvl w:ilvl="6" w:tplc="FFFFFFFF" w:tentative="1">
+      <w:start w:val="1"/>
+      <w:numFmt w:val="decimal"/>
+      <w:lvlText w:val="%7."/>
+      <w:lvlJc w:val="left"/>
+      <w:pPr>
+        <w:ind w:left="5040" w:hanging="360"/>
+      </w:pPr>
+    </w:lvl>
+    <w:lvl w:ilvl="7" w:tplc="FFFFFFFF" w:tentative="1">
+      <w:start w:val="1"/>
+      <w:numFmt w:val="lowerLetter"/>
+      <w:lvlText w:val="%8."/>
+      <w:lvlJc w:val="left"/>
+      <w:pPr>
+        <w:ind w:left="5760" w:hanging="360"/>
+      </w:pPr>
+    </w:lvl>
+    <w:lvl w:ilvl="8" w:tplc="FFFFFFFF" w:tentative="1">
+      <w:start w:val="1"/>
+      <w:numFmt w:val="lowerRoman"/>
+      <w:lvlText w:val="%9."/>
+      <w:lvlJc w:val="right"/>
+      <w:pPr>
+        <w:ind w:left="6480" w:hanging="180"/>
+      </w:pPr>
+    </w:lvl>
+  </w:abstractNum>
+  <w:abstractNum w:abstractNumId="12" w15:restartNumberingAfterBreak="0">
     <w:nsid w:val="78ED6F40"/>
     <w:multiLevelType w:val="hybridMultilevel"/>
     <w:tmpl w:val="3108895E"/>
@@ -3754,10 +4380,10 @@
     </w:lvl>
   </w:abstractNum>
   <w:num w:numId="1" w16cid:durableId="1645430748">
-    <w:abstractNumId w:val="8"/>
+    <w:abstractNumId w:val="9"/>
   </w:num>
   <w:num w:numId="2" w16cid:durableId="44766418">
-    <w:abstractNumId w:val="9"/>
+    <w:abstractNumId w:val="12"/>
   </w:num>
   <w:num w:numId="3" w16cid:durableId="482430828">
     <w:abstractNumId w:val="0"/>
@@ -3766,7 +4392,7 @@
     <w:abstractNumId w:val="2"/>
   </w:num>
   <w:num w:numId="5" w16cid:durableId="1576624714">
-    <w:abstractNumId w:val="7"/>
+    <w:abstractNumId w:val="8"/>
   </w:num>
   <w:num w:numId="6" w16cid:durableId="357123941">
     <w:abstractNumId w:val="4"/>
@@ -3781,7 +4407,16 @@
     <w:abstractNumId w:val="1"/>
   </w:num>
   <w:num w:numId="10" w16cid:durableId="2017727205">
+    <w:abstractNumId w:val="7"/>
+  </w:num>
+  <w:num w:numId="11" w16cid:durableId="2008819838">
+    <w:abstractNumId w:val="11"/>
+  </w:num>
+  <w:num w:numId="12" w16cid:durableId="214701191">
     <w:abstractNumId w:val="6"/>
+  </w:num>
+  <w:num w:numId="13" w16cid:durableId="1774400155">
+    <w:abstractNumId w:val="10"/>
   </w:num>
 </w:numbering>
 </file>
